--- a/docs/TADs.docx
+++ b/docs/TADs.docx
@@ -699,6 +699,257 @@
         </w:tc>
       </w:tr>
     </w:tbl>
+    <w:p>
+      <w:pPr>
+        <w:rPr/>
+      </w:pPr>
+      <w:r>
+        <w:rPr>
+          <w:rtl w:val="0"/>
+        </w:rPr>
+      </w:r>
+    </w:p>
+    <w:p>
+      <w:pPr>
+        <w:rPr/>
+      </w:pPr>
+      <w:r>
+        <w:rPr>
+          <w:rtl w:val="0"/>
+        </w:rPr>
+      </w:r>
+    </w:p>
+    <w:p>
+      <w:pPr>
+        <w:rPr/>
+      </w:pPr>
+      <w:r>
+        <w:rPr>
+          <w:rtl w:val="0"/>
+        </w:rPr>
+      </w:r>
+    </w:p>
+    <w:tbl>
+      <w:tblPr>
+        <w:tblStyle w:val="Table2"/>
+        <w:tblW w:w="9029.0" w:type="dxa"/>
+        <w:jc w:val="left"/>
+        <w:tblBorders>
+          <w:top w:color="000000" w:space="0" w:sz="8" w:val="single"/>
+          <w:left w:color="000000" w:space="0" w:sz="8" w:val="single"/>
+          <w:bottom w:color="000000" w:space="0" w:sz="8" w:val="single"/>
+          <w:right w:color="000000" w:space="0" w:sz="8" w:val="single"/>
+          <w:insideH w:color="000000" w:space="0" w:sz="8" w:val="single"/>
+          <w:insideV w:color="000000" w:space="0" w:sz="8" w:val="single"/>
+        </w:tblBorders>
+        <w:tblLayout w:type="fixed"/>
+        <w:tblLook w:val="0600"/>
+      </w:tblPr>
+      <w:tblGrid>
+        <w:gridCol w:w="9029"/>
+        <w:tblGridChange w:id="0">
+          <w:tblGrid>
+            <w:gridCol w:w="9029"/>
+          </w:tblGrid>
+        </w:tblGridChange>
+      </w:tblGrid>
+      <w:tr>
+        <w:trPr>
+          <w:cantSplit w:val="0"/>
+          <w:tblHeader w:val="0"/>
+        </w:trPr>
+        <w:tc>
+          <w:tcPr>
+            <w:shd w:fill="auto" w:val="clear"/>
+            <w:tcMar>
+              <w:top w:w="100.0" w:type="dxa"/>
+              <w:left w:w="100.0" w:type="dxa"/>
+              <w:bottom w:w="100.0" w:type="dxa"/>
+              <w:right w:w="100.0" w:type="dxa"/>
+            </w:tcMar>
+            <w:vAlign w:val="top"/>
+          </w:tcPr>
+          <w:p>
+            <w:pPr>
+              <w:keepNext w:val="0"/>
+              <w:keepLines w:val="0"/>
+              <w:pageBreakBefore w:val="0"/>
+              <w:widowControl w:val="0"/>
+              <w:pBdr>
+                <w:top w:space="0" w:sz="0" w:val="nil"/>
+                <w:left w:space="0" w:sz="0" w:val="nil"/>
+                <w:bottom w:space="0" w:sz="0" w:val="nil"/>
+                <w:right w:space="0" w:sz="0" w:val="nil"/>
+                <w:between w:space="0" w:sz="0" w:val="nil"/>
+              </w:pBdr>
+              <w:shd w:fill="auto" w:val="clear"/>
+              <w:spacing w:after="0" w:before="0" w:line="240" w:lineRule="auto"/>
+              <w:ind w:left="0" w:right="0" w:firstLine="0"/>
+              <w:jc w:val="left"/>
+              <w:rPr/>
+            </w:pPr>
+            <w:r>
+              <w:rPr>
+                <w:rtl w:val="0"/>
+              </w:rPr>
+              <w:t xml:space="preserve">CustomHashMap()</w:t>
+            </w:r>
+          </w:p>
+        </w:tc>
+      </w:tr>
+      <w:tr>
+        <w:trPr>
+          <w:cantSplit w:val="0"/>
+          <w:tblHeader w:val="0"/>
+        </w:trPr>
+        <w:tc>
+          <w:tcPr>
+            <w:shd w:fill="auto" w:val="clear"/>
+            <w:tcMar>
+              <w:top w:w="100.0" w:type="dxa"/>
+              <w:left w:w="100.0" w:type="dxa"/>
+              <w:bottom w:w="100.0" w:type="dxa"/>
+              <w:right w:w="100.0" w:type="dxa"/>
+            </w:tcMar>
+            <w:vAlign w:val="top"/>
+          </w:tcPr>
+          <w:p>
+            <w:pPr>
+              <w:keepNext w:val="0"/>
+              <w:keepLines w:val="0"/>
+              <w:pageBreakBefore w:val="0"/>
+              <w:widowControl w:val="0"/>
+              <w:pBdr>
+                <w:top w:space="0" w:sz="0" w:val="nil"/>
+                <w:left w:space="0" w:sz="0" w:val="nil"/>
+                <w:bottom w:space="0" w:sz="0" w:val="nil"/>
+                <w:right w:space="0" w:sz="0" w:val="nil"/>
+                <w:between w:space="0" w:sz="0" w:val="nil"/>
+              </w:pBdr>
+              <w:shd w:fill="auto" w:val="clear"/>
+              <w:spacing w:after="0" w:before="0" w:line="240" w:lineRule="auto"/>
+              <w:ind w:left="0" w:right="0" w:firstLine="0"/>
+              <w:jc w:val="left"/>
+              <w:rPr/>
+            </w:pPr>
+            <w:r>
+              <w:rPr>
+                <w:rtl w:val="0"/>
+              </w:rPr>
+              <w:t xml:space="preserve">“Creates a new CustomHashMap with size 0”</w:t>
+            </w:r>
+          </w:p>
+        </w:tc>
+      </w:tr>
+      <w:tr>
+        <w:trPr>
+          <w:cantSplit w:val="0"/>
+          <w:tblHeader w:val="0"/>
+        </w:trPr>
+        <w:tc>
+          <w:tcPr>
+            <w:shd w:fill="auto" w:val="clear"/>
+            <w:tcMar>
+              <w:top w:w="100.0" w:type="dxa"/>
+              <w:left w:w="100.0" w:type="dxa"/>
+              <w:bottom w:w="100.0" w:type="dxa"/>
+              <w:right w:w="100.0" w:type="dxa"/>
+            </w:tcMar>
+            <w:vAlign w:val="top"/>
+          </w:tcPr>
+          <w:p>
+            <w:pPr>
+              <w:keepNext w:val="0"/>
+              <w:keepLines w:val="0"/>
+              <w:pageBreakBefore w:val="0"/>
+              <w:widowControl w:val="0"/>
+              <w:pBdr>
+                <w:top w:space="0" w:sz="0" w:val="nil"/>
+                <w:left w:space="0" w:sz="0" w:val="nil"/>
+                <w:bottom w:space="0" w:sz="0" w:val="nil"/>
+                <w:right w:space="0" w:sz="0" w:val="nil"/>
+                <w:between w:space="0" w:sz="0" w:val="nil"/>
+              </w:pBdr>
+              <w:shd w:fill="auto" w:val="clear"/>
+              <w:spacing w:after="0" w:before="0" w:line="240" w:lineRule="auto"/>
+              <w:ind w:left="0" w:right="0" w:firstLine="0"/>
+              <w:jc w:val="left"/>
+              <w:rPr/>
+            </w:pPr>
+            <w:r>
+              <w:rPr>
+                <w:rtl w:val="0"/>
+              </w:rPr>
+              <w:t xml:space="preserve">{ pre: }</w:t>
+            </w:r>
+          </w:p>
+        </w:tc>
+      </w:tr>
+      <w:tr>
+        <w:trPr>
+          <w:cantSplit w:val="0"/>
+          <w:tblHeader w:val="0"/>
+        </w:trPr>
+        <w:tc>
+          <w:tcPr>
+            <w:shd w:fill="auto" w:val="clear"/>
+            <w:tcMar>
+              <w:top w:w="100.0" w:type="dxa"/>
+              <w:left w:w="100.0" w:type="dxa"/>
+              <w:bottom w:w="100.0" w:type="dxa"/>
+              <w:right w:w="100.0" w:type="dxa"/>
+            </w:tcMar>
+            <w:vAlign w:val="top"/>
+          </w:tcPr>
+          <w:p>
+            <w:pPr>
+              <w:keepNext w:val="0"/>
+              <w:keepLines w:val="0"/>
+              <w:pageBreakBefore w:val="0"/>
+              <w:widowControl w:val="0"/>
+              <w:pBdr>
+                <w:top w:space="0" w:sz="0" w:val="nil"/>
+                <w:left w:space="0" w:sz="0" w:val="nil"/>
+                <w:bottom w:space="0" w:sz="0" w:val="nil"/>
+                <w:right w:space="0" w:sz="0" w:val="nil"/>
+                <w:between w:space="0" w:sz="0" w:val="nil"/>
+              </w:pBdr>
+              <w:shd w:fill="auto" w:val="clear"/>
+              <w:spacing w:after="0" w:before="0" w:line="240" w:lineRule="auto"/>
+              <w:ind w:left="0" w:right="0" w:firstLine="0"/>
+              <w:jc w:val="left"/>
+              <w:rPr/>
+            </w:pPr>
+            <w:r>
+              <w:rPr>
+                <w:rtl w:val="0"/>
+              </w:rPr>
+              <w:t xml:space="preserve">{ pos: CustomHashMap = { Size = &lt;size&gt;, Table = &lt;table&gt;,  Default_Capacity = &lt;16&gt;, Load_Factor = &lt;0.75&gt; }</w:t>
+            </w:r>
+          </w:p>
+        </w:tc>
+      </w:tr>
+    </w:tbl>
+    <w:p>
+      <w:pPr>
+        <w:rPr/>
+      </w:pPr>
+      <w:r>
+        <w:rPr>
+          <w:rtl w:val="0"/>
+        </w:rPr>
+      </w:r>
+    </w:p>
+    <w:p>
+      <w:pPr>
+        <w:rPr/>
+      </w:pPr>
+      <w:r>
+        <w:rPr>
+          <w:rtl w:val="0"/>
+        </w:rPr>
+      </w:r>
+    </w:p>
     <w:p>
       <w:pPr>
         <w:rPr/>
@@ -1000,6 +1251,19 @@
     </w:rPr>
   </w:style>
   <w:style w:type="table" w:styleId="Table1">
+    <w:basedOn w:val="TableNormal"/>
+    <w:tblPr>
+      <w:tblStyleRowBandSize w:val="1"/>
+      <w:tblStyleColBandSize w:val="1"/>
+      <w:tblCellMar>
+        <w:top w:w="100.0" w:type="dxa"/>
+        <w:left w:w="100.0" w:type="dxa"/>
+        <w:bottom w:w="100.0" w:type="dxa"/>
+        <w:right w:w="100.0" w:type="dxa"/>
+      </w:tblCellMar>
+    </w:tblPr>
+  </w:style>
+  <w:style w:type="table" w:styleId="Table2">
     <w:basedOn w:val="TableNormal"/>
     <w:tblPr>
       <w:tblStyleRowBandSize w:val="1"/>

--- a/docs/TADs.docx
+++ b/docs/TADs.docx
@@ -924,7 +924,7 @@
               <w:rPr>
                 <w:rtl w:val="0"/>
               </w:rPr>
-              <w:t xml:space="preserve">{ pos: CustomHashMap = { Size = &lt;size&gt;, Table = &lt;table&gt;,  Default_Capacity = &lt;16&gt;, Load_Factor = &lt;0.75&gt; }</w:t>
+              <w:t xml:space="preserve">{ pos: CustomHashMap = { Size = &lt;size&gt;, Table = &lt;table&gt;,  Default_Capacity = &lt;16&gt;, Load_Factor = &lt;0.75&gt; } }</w:t>
             </w:r>
           </w:p>
         </w:tc>
@@ -960,6 +960,218 @@
         </w:rPr>
       </w:r>
     </w:p>
+    <w:p>
+      <w:pPr>
+        <w:rPr/>
+      </w:pPr>
+      <w:r>
+        <w:rPr>
+          <w:rtl w:val="0"/>
+        </w:rPr>
+      </w:r>
+    </w:p>
+    <w:tbl>
+      <w:tblPr>
+        <w:tblStyle w:val="Table3"/>
+        <w:tblW w:w="9029.0" w:type="dxa"/>
+        <w:jc w:val="left"/>
+        <w:tblBorders>
+          <w:top w:color="000000" w:space="0" w:sz="8" w:val="single"/>
+          <w:left w:color="000000" w:space="0" w:sz="8" w:val="single"/>
+          <w:bottom w:color="000000" w:space="0" w:sz="8" w:val="single"/>
+          <w:right w:color="000000" w:space="0" w:sz="8" w:val="single"/>
+          <w:insideH w:color="000000" w:space="0" w:sz="8" w:val="single"/>
+          <w:insideV w:color="000000" w:space="0" w:sz="8" w:val="single"/>
+        </w:tblBorders>
+        <w:tblLayout w:type="fixed"/>
+        <w:tblLook w:val="0600"/>
+      </w:tblPr>
+      <w:tblGrid>
+        <w:gridCol w:w="9029"/>
+        <w:tblGridChange w:id="0">
+          <w:tblGrid>
+            <w:gridCol w:w="9029"/>
+          </w:tblGrid>
+        </w:tblGridChange>
+      </w:tblGrid>
+      <w:tr>
+        <w:trPr>
+          <w:cantSplit w:val="0"/>
+          <w:tblHeader w:val="0"/>
+        </w:trPr>
+        <w:tc>
+          <w:tcPr>
+            <w:shd w:fill="auto" w:val="clear"/>
+            <w:tcMar>
+              <w:top w:w="100.0" w:type="dxa"/>
+              <w:left w:w="100.0" w:type="dxa"/>
+              <w:bottom w:w="100.0" w:type="dxa"/>
+              <w:right w:w="100.0" w:type="dxa"/>
+            </w:tcMar>
+            <w:vAlign w:val="top"/>
+          </w:tcPr>
+          <w:p>
+            <w:pPr>
+              <w:keepNext w:val="0"/>
+              <w:keepLines w:val="0"/>
+              <w:pageBreakBefore w:val="0"/>
+              <w:widowControl w:val="0"/>
+              <w:pBdr>
+                <w:top w:space="0" w:sz="0" w:val="nil"/>
+                <w:left w:space="0" w:sz="0" w:val="nil"/>
+                <w:bottom w:space="0" w:sz="0" w:val="nil"/>
+                <w:right w:space="0" w:sz="0" w:val="nil"/>
+                <w:between w:space="0" w:sz="0" w:val="nil"/>
+              </w:pBdr>
+              <w:shd w:fill="auto" w:val="clear"/>
+              <w:spacing w:after="0" w:before="0" w:line="240" w:lineRule="auto"/>
+              <w:ind w:left="0" w:right="0" w:firstLine="0"/>
+              <w:jc w:val="left"/>
+              <w:rPr/>
+            </w:pPr>
+            <w:r>
+              <w:rPr>
+                <w:rtl w:val="0"/>
+              </w:rPr>
+              <w:t xml:space="preserve">Put(K, V)</w:t>
+            </w:r>
+          </w:p>
+        </w:tc>
+      </w:tr>
+      <w:tr>
+        <w:trPr>
+          <w:cantSplit w:val="0"/>
+          <w:tblHeader w:val="0"/>
+        </w:trPr>
+        <w:tc>
+          <w:tcPr>
+            <w:shd w:fill="auto" w:val="clear"/>
+            <w:tcMar>
+              <w:top w:w="100.0" w:type="dxa"/>
+              <w:left w:w="100.0" w:type="dxa"/>
+              <w:bottom w:w="100.0" w:type="dxa"/>
+              <w:right w:w="100.0" w:type="dxa"/>
+            </w:tcMar>
+            <w:vAlign w:val="top"/>
+          </w:tcPr>
+          <w:p>
+            <w:pPr>
+              <w:keepNext w:val="0"/>
+              <w:keepLines w:val="0"/>
+              <w:pageBreakBefore w:val="0"/>
+              <w:widowControl w:val="0"/>
+              <w:pBdr>
+                <w:top w:space="0" w:sz="0" w:val="nil"/>
+                <w:left w:space="0" w:sz="0" w:val="nil"/>
+                <w:bottom w:space="0" w:sz="0" w:val="nil"/>
+                <w:right w:space="0" w:sz="0" w:val="nil"/>
+                <w:between w:space="0" w:sz="0" w:val="nil"/>
+              </w:pBdr>
+              <w:shd w:fill="auto" w:val="clear"/>
+              <w:spacing w:after="0" w:before="0" w:line="240" w:lineRule="auto"/>
+              <w:ind w:left="0" w:right="0" w:firstLine="0"/>
+              <w:jc w:val="left"/>
+              <w:rPr/>
+            </w:pPr>
+            <w:r>
+              <w:rPr>
+                <w:rtl w:val="0"/>
+              </w:rPr>
+              <w:t xml:space="preserve">“Inserts a new value into the HashMap”</w:t>
+            </w:r>
+          </w:p>
+        </w:tc>
+      </w:tr>
+      <w:tr>
+        <w:trPr>
+          <w:cantSplit w:val="0"/>
+          <w:tblHeader w:val="0"/>
+        </w:trPr>
+        <w:tc>
+          <w:tcPr>
+            <w:shd w:fill="auto" w:val="clear"/>
+            <w:tcMar>
+              <w:top w:w="100.0" w:type="dxa"/>
+              <w:left w:w="100.0" w:type="dxa"/>
+              <w:bottom w:w="100.0" w:type="dxa"/>
+              <w:right w:w="100.0" w:type="dxa"/>
+            </w:tcMar>
+            <w:vAlign w:val="top"/>
+          </w:tcPr>
+          <w:p>
+            <w:pPr>
+              <w:keepNext w:val="0"/>
+              <w:keepLines w:val="0"/>
+              <w:pageBreakBefore w:val="0"/>
+              <w:widowControl w:val="0"/>
+              <w:pBdr>
+                <w:top w:space="0" w:sz="0" w:val="nil"/>
+                <w:left w:space="0" w:sz="0" w:val="nil"/>
+                <w:bottom w:space="0" w:sz="0" w:val="nil"/>
+                <w:right w:space="0" w:sz="0" w:val="nil"/>
+                <w:between w:space="0" w:sz="0" w:val="nil"/>
+              </w:pBdr>
+              <w:shd w:fill="auto" w:val="clear"/>
+              <w:spacing w:after="0" w:before="0" w:line="240" w:lineRule="auto"/>
+              <w:ind w:left="0" w:right="0" w:firstLine="0"/>
+              <w:jc w:val="left"/>
+              <w:rPr/>
+            </w:pPr>
+            <w:r>
+              <w:rPr>
+                <w:rtl w:val="0"/>
+              </w:rPr>
+              <w:t xml:space="preserve">{ pre: HashMap != null, K != null }</w:t>
+            </w:r>
+          </w:p>
+        </w:tc>
+      </w:tr>
+      <w:tr>
+        <w:trPr>
+          <w:cantSplit w:val="0"/>
+          <w:tblHeader w:val="0"/>
+        </w:trPr>
+        <w:tc>
+          <w:tcPr>
+            <w:shd w:fill="auto" w:val="clear"/>
+            <w:tcMar>
+              <w:top w:w="100.0" w:type="dxa"/>
+              <w:left w:w="100.0" w:type="dxa"/>
+              <w:bottom w:w="100.0" w:type="dxa"/>
+              <w:right w:w="100.0" w:type="dxa"/>
+            </w:tcMar>
+            <w:vAlign w:val="top"/>
+          </w:tcPr>
+          <w:p>
+            <w:pPr>
+              <w:keepNext w:val="0"/>
+              <w:keepLines w:val="0"/>
+              <w:pageBreakBefore w:val="0"/>
+              <w:widowControl w:val="0"/>
+              <w:pBdr>
+                <w:top w:space="0" w:sz="0" w:val="nil"/>
+                <w:left w:space="0" w:sz="0" w:val="nil"/>
+                <w:bottom w:space="0" w:sz="0" w:val="nil"/>
+                <w:right w:space="0" w:sz="0" w:val="nil"/>
+                <w:between w:space="0" w:sz="0" w:val="nil"/>
+              </w:pBdr>
+              <w:shd w:fill="auto" w:val="clear"/>
+              <w:spacing w:after="0" w:before="0" w:line="240" w:lineRule="auto"/>
+              <w:ind w:left="0" w:right="0" w:firstLine="0"/>
+              <w:jc w:val="left"/>
+              <w:rPr/>
+            </w:pPr>
+            <w:r>
+              <w:rPr>
+                <w:rFonts w:ascii="Arial Unicode MS" w:cs="Arial Unicode MS" w:eastAsia="Arial Unicode MS" w:hAnsi="Arial Unicode MS"/>
+                <w:rtl w:val="0"/>
+              </w:rPr>
+              <w:t xml:space="preserve">{ pos: CustomHashMap.size++, (K, V) ∈ HashMap.table }</w:t>
+            </w:r>
+          </w:p>
+        </w:tc>
+      </w:tr>
+    </w:tbl>
     <w:p>
       <w:pPr>
         <w:rPr/>
@@ -1264,6 +1476,19 @@
     </w:tblPr>
   </w:style>
   <w:style w:type="table" w:styleId="Table2">
+    <w:basedOn w:val="TableNormal"/>
+    <w:tblPr>
+      <w:tblStyleRowBandSize w:val="1"/>
+      <w:tblStyleColBandSize w:val="1"/>
+      <w:tblCellMar>
+        <w:top w:w="100.0" w:type="dxa"/>
+        <w:left w:w="100.0" w:type="dxa"/>
+        <w:bottom w:w="100.0" w:type="dxa"/>
+        <w:right w:w="100.0" w:type="dxa"/>
+      </w:tblCellMar>
+    </w:tblPr>
+  </w:style>
+  <w:style w:type="table" w:styleId="Table3">
     <w:basedOn w:val="TableNormal"/>
     <w:tblPr>
       <w:tblStyleRowBandSize w:val="1"/>

--- a/docs/TADs.docx
+++ b/docs/TADs.docx
@@ -1166,12 +1166,323 @@
                 <w:rFonts w:ascii="Arial Unicode MS" w:cs="Arial Unicode MS" w:eastAsia="Arial Unicode MS" w:hAnsi="Arial Unicode MS"/>
                 <w:rtl w:val="0"/>
               </w:rPr>
-              <w:t xml:space="preserve">{ pos: CustomHashMap.size++, (K, V) ∈ HashMap.table }</w:t>
+              <w:t xml:space="preserve">{ pos: size++, (K, V) ∈ table }</w:t>
             </w:r>
           </w:p>
         </w:tc>
       </w:tr>
     </w:tbl>
+    <w:p>
+      <w:pPr>
+        <w:rPr/>
+      </w:pPr>
+      <w:r>
+        <w:rPr>
+          <w:rtl w:val="0"/>
+        </w:rPr>
+      </w:r>
+    </w:p>
+    <w:p>
+      <w:pPr>
+        <w:rPr/>
+      </w:pPr>
+      <w:r>
+        <w:rPr>
+          <w:rtl w:val="0"/>
+        </w:rPr>
+      </w:r>
+    </w:p>
+    <w:p>
+      <w:pPr>
+        <w:rPr/>
+      </w:pPr>
+      <w:r>
+        <w:rPr>
+          <w:rtl w:val="0"/>
+        </w:rPr>
+      </w:r>
+    </w:p>
+    <w:p>
+      <w:pPr>
+        <w:rPr/>
+      </w:pPr>
+      <w:r>
+        <w:rPr>
+          <w:rtl w:val="0"/>
+        </w:rPr>
+      </w:r>
+    </w:p>
+    <w:p>
+      <w:pPr>
+        <w:rPr/>
+      </w:pPr>
+      <w:r>
+        <w:rPr>
+          <w:rtl w:val="0"/>
+        </w:rPr>
+      </w:r>
+    </w:p>
+    <w:p>
+      <w:pPr>
+        <w:rPr/>
+      </w:pPr>
+      <w:r>
+        <w:rPr>
+          <w:rtl w:val="0"/>
+        </w:rPr>
+      </w:r>
+    </w:p>
+    <w:p>
+      <w:pPr>
+        <w:rPr/>
+      </w:pPr>
+      <w:r>
+        <w:rPr>
+          <w:rtl w:val="0"/>
+        </w:rPr>
+      </w:r>
+    </w:p>
+    <w:p>
+      <w:pPr>
+        <w:rPr/>
+      </w:pPr>
+      <w:r>
+        <w:rPr>
+          <w:rtl w:val="0"/>
+        </w:rPr>
+      </w:r>
+    </w:p>
+    <w:tbl>
+      <w:tblPr>
+        <w:tblStyle w:val="Table4"/>
+        <w:tblW w:w="9029.0" w:type="dxa"/>
+        <w:jc w:val="left"/>
+        <w:tblBorders>
+          <w:top w:color="000000" w:space="0" w:sz="8" w:val="single"/>
+          <w:left w:color="000000" w:space="0" w:sz="8" w:val="single"/>
+          <w:bottom w:color="000000" w:space="0" w:sz="8" w:val="single"/>
+          <w:right w:color="000000" w:space="0" w:sz="8" w:val="single"/>
+          <w:insideH w:color="000000" w:space="0" w:sz="8" w:val="single"/>
+          <w:insideV w:color="000000" w:space="0" w:sz="8" w:val="single"/>
+        </w:tblBorders>
+        <w:tblLayout w:type="fixed"/>
+        <w:tblLook w:val="0600"/>
+      </w:tblPr>
+      <w:tblGrid>
+        <w:gridCol w:w="9029"/>
+        <w:tblGridChange w:id="0">
+          <w:tblGrid>
+            <w:gridCol w:w="9029"/>
+          </w:tblGrid>
+        </w:tblGridChange>
+      </w:tblGrid>
+      <w:tr>
+        <w:trPr>
+          <w:cantSplit w:val="0"/>
+          <w:tblHeader w:val="0"/>
+        </w:trPr>
+        <w:tc>
+          <w:tcPr>
+            <w:shd w:fill="auto" w:val="clear"/>
+            <w:tcMar>
+              <w:top w:w="100.0" w:type="dxa"/>
+              <w:left w:w="100.0" w:type="dxa"/>
+              <w:bottom w:w="100.0" w:type="dxa"/>
+              <w:right w:w="100.0" w:type="dxa"/>
+            </w:tcMar>
+            <w:vAlign w:val="top"/>
+          </w:tcPr>
+          <w:p>
+            <w:pPr>
+              <w:keepNext w:val="0"/>
+              <w:keepLines w:val="0"/>
+              <w:pageBreakBefore w:val="0"/>
+              <w:widowControl w:val="0"/>
+              <w:pBdr>
+                <w:top w:space="0" w:sz="0" w:val="nil"/>
+                <w:left w:space="0" w:sz="0" w:val="nil"/>
+                <w:bottom w:space="0" w:sz="0" w:val="nil"/>
+                <w:right w:space="0" w:sz="0" w:val="nil"/>
+                <w:between w:space="0" w:sz="0" w:val="nil"/>
+              </w:pBdr>
+              <w:shd w:fill="auto" w:val="clear"/>
+              <w:spacing w:after="0" w:before="0" w:line="240" w:lineRule="auto"/>
+              <w:ind w:left="0" w:right="0" w:firstLine="0"/>
+              <w:jc w:val="left"/>
+              <w:rPr/>
+            </w:pPr>
+            <w:r>
+              <w:rPr>
+                <w:rtl w:val="0"/>
+              </w:rPr>
+              <w:t xml:space="preserve">Get(K)</w:t>
+            </w:r>
+          </w:p>
+        </w:tc>
+      </w:tr>
+      <w:tr>
+        <w:trPr>
+          <w:cantSplit w:val="0"/>
+          <w:tblHeader w:val="0"/>
+        </w:trPr>
+        <w:tc>
+          <w:tcPr>
+            <w:shd w:fill="auto" w:val="clear"/>
+            <w:tcMar>
+              <w:top w:w="100.0" w:type="dxa"/>
+              <w:left w:w="100.0" w:type="dxa"/>
+              <w:bottom w:w="100.0" w:type="dxa"/>
+              <w:right w:w="100.0" w:type="dxa"/>
+            </w:tcMar>
+            <w:vAlign w:val="top"/>
+          </w:tcPr>
+          <w:p>
+            <w:pPr>
+              <w:keepNext w:val="0"/>
+              <w:keepLines w:val="0"/>
+              <w:pageBreakBefore w:val="0"/>
+              <w:widowControl w:val="0"/>
+              <w:pBdr>
+                <w:top w:space="0" w:sz="0" w:val="nil"/>
+                <w:left w:space="0" w:sz="0" w:val="nil"/>
+                <w:bottom w:space="0" w:sz="0" w:val="nil"/>
+                <w:right w:space="0" w:sz="0" w:val="nil"/>
+                <w:between w:space="0" w:sz="0" w:val="nil"/>
+              </w:pBdr>
+              <w:shd w:fill="auto" w:val="clear"/>
+              <w:spacing w:after="0" w:before="0" w:line="240" w:lineRule="auto"/>
+              <w:ind w:left="0" w:right="0" w:firstLine="0"/>
+              <w:jc w:val="left"/>
+              <w:rPr/>
+            </w:pPr>
+            <w:r>
+              <w:rPr>
+                <w:rtl w:val="0"/>
+              </w:rPr>
+              <w:t xml:space="preserve">“Returns the value of a key”</w:t>
+            </w:r>
+          </w:p>
+        </w:tc>
+      </w:tr>
+      <w:tr>
+        <w:trPr>
+          <w:cantSplit w:val="0"/>
+          <w:tblHeader w:val="0"/>
+        </w:trPr>
+        <w:tc>
+          <w:tcPr>
+            <w:shd w:fill="auto" w:val="clear"/>
+            <w:tcMar>
+              <w:top w:w="100.0" w:type="dxa"/>
+              <w:left w:w="100.0" w:type="dxa"/>
+              <w:bottom w:w="100.0" w:type="dxa"/>
+              <w:right w:w="100.0" w:type="dxa"/>
+            </w:tcMar>
+            <w:vAlign w:val="top"/>
+          </w:tcPr>
+          <w:p>
+            <w:pPr>
+              <w:keepNext w:val="0"/>
+              <w:keepLines w:val="0"/>
+              <w:pageBreakBefore w:val="0"/>
+              <w:widowControl w:val="0"/>
+              <w:pBdr>
+                <w:top w:space="0" w:sz="0" w:val="nil"/>
+                <w:left w:space="0" w:sz="0" w:val="nil"/>
+                <w:bottom w:space="0" w:sz="0" w:val="nil"/>
+                <w:right w:space="0" w:sz="0" w:val="nil"/>
+                <w:between w:space="0" w:sz="0" w:val="nil"/>
+              </w:pBdr>
+              <w:shd w:fill="auto" w:val="clear"/>
+              <w:spacing w:after="0" w:before="0" w:line="240" w:lineRule="auto"/>
+              <w:ind w:left="0" w:right="0" w:firstLine="0"/>
+              <w:jc w:val="left"/>
+              <w:rPr/>
+            </w:pPr>
+            <w:r>
+              <w:rPr>
+                <w:rtl w:val="0"/>
+              </w:rPr>
+              <w:t xml:space="preserve">{ pre: Key != nil }</w:t>
+            </w:r>
+          </w:p>
+        </w:tc>
+      </w:tr>
+      <w:tr>
+        <w:trPr>
+          <w:cantSplit w:val="0"/>
+          <w:tblHeader w:val="0"/>
+        </w:trPr>
+        <w:tc>
+          <w:tcPr>
+            <w:shd w:fill="auto" w:val="clear"/>
+            <w:tcMar>
+              <w:top w:w="100.0" w:type="dxa"/>
+              <w:left w:w="100.0" w:type="dxa"/>
+              <w:bottom w:w="100.0" w:type="dxa"/>
+              <w:right w:w="100.0" w:type="dxa"/>
+            </w:tcMar>
+            <w:vAlign w:val="top"/>
+          </w:tcPr>
+          <w:p>
+            <w:pPr>
+              <w:keepNext w:val="0"/>
+              <w:keepLines w:val="0"/>
+              <w:pageBreakBefore w:val="0"/>
+              <w:widowControl w:val="0"/>
+              <w:pBdr>
+                <w:top w:space="0" w:sz="0" w:val="nil"/>
+                <w:left w:space="0" w:sz="0" w:val="nil"/>
+                <w:bottom w:space="0" w:sz="0" w:val="nil"/>
+                <w:right w:space="0" w:sz="0" w:val="nil"/>
+                <w:between w:space="0" w:sz="0" w:val="nil"/>
+              </w:pBdr>
+              <w:shd w:fill="auto" w:val="clear"/>
+              <w:spacing w:after="0" w:before="0" w:line="240" w:lineRule="auto"/>
+              <w:ind w:left="0" w:right="0" w:firstLine="0"/>
+              <w:jc w:val="left"/>
+              <w:rPr/>
+            </w:pPr>
+            <w:r>
+              <w:rPr>
+                <w:rtl w:val="0"/>
+              </w:rPr>
+              <w:t xml:space="preserve">{ pos: &lt;Value&gt;</w:t>
+            </w:r>
+          </w:p>
+        </w:tc>
+      </w:tr>
+    </w:tbl>
+    <w:p>
+      <w:pPr>
+        <w:rPr/>
+      </w:pPr>
+      <w:r>
+        <w:rPr>
+          <w:rtl w:val="0"/>
+        </w:rPr>
+      </w:r>
+    </w:p>
+    <w:p>
+      <w:pPr>
+        <w:rPr/>
+      </w:pPr>
+      <w:r>
+        <w:rPr>
+          <w:rtl w:val="0"/>
+        </w:rPr>
+      </w:r>
+    </w:p>
+    <w:p>
+      <w:pPr>
+        <w:rPr/>
+      </w:pPr>
+      <w:r>
+        <w:rPr>
+          <w:rtl w:val="0"/>
+        </w:rPr>
+      </w:r>
+    </w:p>
     <w:p>
       <w:pPr>
         <w:rPr/>
@@ -1489,6 +1800,19 @@
     </w:tblPr>
   </w:style>
   <w:style w:type="table" w:styleId="Table3">
+    <w:basedOn w:val="TableNormal"/>
+    <w:tblPr>
+      <w:tblStyleRowBandSize w:val="1"/>
+      <w:tblStyleColBandSize w:val="1"/>
+      <w:tblCellMar>
+        <w:top w:w="100.0" w:type="dxa"/>
+        <w:left w:w="100.0" w:type="dxa"/>
+        <w:bottom w:w="100.0" w:type="dxa"/>
+        <w:right w:w="100.0" w:type="dxa"/>
+      </w:tblCellMar>
+    </w:tblPr>
+  </w:style>
+  <w:style w:type="table" w:styleId="Table4">
     <w:basedOn w:val="TableNormal"/>
     <w:tblPr>
       <w:tblStyleRowBandSize w:val="1"/>

--- a/docs/TADs.docx
+++ b/docs/TADs.docx
@@ -1447,12 +1447,212 @@
               <w:rPr>
                 <w:rtl w:val="0"/>
               </w:rPr>
-              <w:t xml:space="preserve">{ pos: &lt;Value&gt;</w:t>
+              <w:t xml:space="preserve">{ pos: &lt;Value&gt; }</w:t>
             </w:r>
           </w:p>
         </w:tc>
       </w:tr>
     </w:tbl>
+    <w:p>
+      <w:pPr>
+        <w:rPr/>
+      </w:pPr>
+      <w:r>
+        <w:rPr>
+          <w:rtl w:val="0"/>
+        </w:rPr>
+      </w:r>
+    </w:p>
+    <w:p>
+      <w:pPr>
+        <w:rPr/>
+      </w:pPr>
+      <w:r>
+        <w:rPr>
+          <w:rtl w:val="0"/>
+        </w:rPr>
+      </w:r>
+    </w:p>
+    <w:p>
+      <w:pPr>
+        <w:rPr/>
+      </w:pPr>
+      <w:r>
+        <w:rPr>
+          <w:rtl w:val="0"/>
+        </w:rPr>
+      </w:r>
+    </w:p>
+    <w:p>
+      <w:pPr>
+        <w:rPr/>
+      </w:pPr>
+      <w:r>
+        <w:rPr>
+          <w:rtl w:val="0"/>
+        </w:rPr>
+      </w:r>
+    </w:p>
+    <w:tbl>
+      <w:tblPr>
+        <w:tblStyle w:val="Table5"/>
+        <w:tblW w:w="9029.0" w:type="dxa"/>
+        <w:jc w:val="left"/>
+        <w:tblBorders>
+          <w:top w:color="000000" w:space="0" w:sz="8" w:val="single"/>
+          <w:left w:color="000000" w:space="0" w:sz="8" w:val="single"/>
+          <w:bottom w:color="000000" w:space="0" w:sz="8" w:val="single"/>
+          <w:right w:color="000000" w:space="0" w:sz="8" w:val="single"/>
+          <w:insideH w:color="000000" w:space="0" w:sz="8" w:val="single"/>
+          <w:insideV w:color="000000" w:space="0" w:sz="8" w:val="single"/>
+        </w:tblBorders>
+        <w:tblLayout w:type="fixed"/>
+        <w:tblLook w:val="0600"/>
+      </w:tblPr>
+      <w:tblGrid>
+        <w:gridCol w:w="9029"/>
+        <w:tblGridChange w:id="0">
+          <w:tblGrid>
+            <w:gridCol w:w="9029"/>
+          </w:tblGrid>
+        </w:tblGridChange>
+      </w:tblGrid>
+      <w:tr>
+        <w:trPr>
+          <w:cantSplit w:val="0"/>
+          <w:tblHeader w:val="0"/>
+        </w:trPr>
+        <w:tc>
+          <w:tcPr>
+            <w:shd w:fill="auto" w:val="clear"/>
+            <w:tcMar>
+              <w:top w:w="100.0" w:type="dxa"/>
+              <w:left w:w="100.0" w:type="dxa"/>
+              <w:bottom w:w="100.0" w:type="dxa"/>
+              <w:right w:w="100.0" w:type="dxa"/>
+            </w:tcMar>
+            <w:vAlign w:val="top"/>
+          </w:tcPr>
+          <w:p>
+            <w:pPr>
+              <w:widowControl w:val="0"/>
+              <w:spacing w:line="240" w:lineRule="auto"/>
+              <w:rPr/>
+            </w:pPr>
+            <w:r>
+              <w:rPr>
+                <w:rtl w:val="0"/>
+              </w:rPr>
+              <w:t xml:space="preserve">Remove(K)</w:t>
+            </w:r>
+          </w:p>
+        </w:tc>
+      </w:tr>
+      <w:tr>
+        <w:trPr>
+          <w:cantSplit w:val="0"/>
+          <w:tblHeader w:val="0"/>
+        </w:trPr>
+        <w:tc>
+          <w:tcPr>
+            <w:shd w:fill="auto" w:val="clear"/>
+            <w:tcMar>
+              <w:top w:w="100.0" w:type="dxa"/>
+              <w:left w:w="100.0" w:type="dxa"/>
+              <w:bottom w:w="100.0" w:type="dxa"/>
+              <w:right w:w="100.0" w:type="dxa"/>
+            </w:tcMar>
+            <w:vAlign w:val="top"/>
+          </w:tcPr>
+          <w:p>
+            <w:pPr>
+              <w:widowControl w:val="0"/>
+              <w:spacing w:line="240" w:lineRule="auto"/>
+              <w:rPr/>
+            </w:pPr>
+            <w:r>
+              <w:rPr>
+                <w:rtl w:val="0"/>
+              </w:rPr>
+              <w:t xml:space="preserve">“Deletes an element from the table and returns its value”</w:t>
+            </w:r>
+          </w:p>
+        </w:tc>
+      </w:tr>
+      <w:tr>
+        <w:trPr>
+          <w:cantSplit w:val="0"/>
+          <w:tblHeader w:val="0"/>
+        </w:trPr>
+        <w:tc>
+          <w:tcPr>
+            <w:shd w:fill="auto" w:val="clear"/>
+            <w:tcMar>
+              <w:top w:w="100.0" w:type="dxa"/>
+              <w:left w:w="100.0" w:type="dxa"/>
+              <w:bottom w:w="100.0" w:type="dxa"/>
+              <w:right w:w="100.0" w:type="dxa"/>
+            </w:tcMar>
+            <w:vAlign w:val="top"/>
+          </w:tcPr>
+          <w:p>
+            <w:pPr>
+              <w:widowControl w:val="0"/>
+              <w:spacing w:line="240" w:lineRule="auto"/>
+              <w:rPr/>
+            </w:pPr>
+            <w:r>
+              <w:rPr>
+                <w:rtl w:val="0"/>
+              </w:rPr>
+              <w:t xml:space="preserve">{ pre: Key != nil }</w:t>
+            </w:r>
+          </w:p>
+        </w:tc>
+      </w:tr>
+      <w:tr>
+        <w:trPr>
+          <w:cantSplit w:val="0"/>
+          <w:tblHeader w:val="0"/>
+        </w:trPr>
+        <w:tc>
+          <w:tcPr>
+            <w:shd w:fill="auto" w:val="clear"/>
+            <w:tcMar>
+              <w:top w:w="100.0" w:type="dxa"/>
+              <w:left w:w="100.0" w:type="dxa"/>
+              <w:bottom w:w="100.0" w:type="dxa"/>
+              <w:right w:w="100.0" w:type="dxa"/>
+            </w:tcMar>
+            <w:vAlign w:val="top"/>
+          </w:tcPr>
+          <w:p>
+            <w:pPr>
+              <w:widowControl w:val="0"/>
+              <w:spacing w:line="240" w:lineRule="auto"/>
+              <w:rPr/>
+            </w:pPr>
+            <w:r>
+              <w:rPr>
+                <w:rFonts w:ascii="Arial Unicode MS" w:cs="Arial Unicode MS" w:eastAsia="Arial Unicode MS" w:hAnsi="Arial Unicode MS"/>
+                <w:rtl w:val="0"/>
+              </w:rPr>
+              <w:t xml:space="preserve">{ pos: &lt;Value&gt;, &lt;Value&gt; ∉ table }</w:t>
+            </w:r>
+          </w:p>
+        </w:tc>
+      </w:tr>
+    </w:tbl>
+    <w:p>
+      <w:pPr>
+        <w:rPr/>
+      </w:pPr>
+      <w:r>
+        <w:rPr>
+          <w:rtl w:val="0"/>
+        </w:rPr>
+      </w:r>
+    </w:p>
     <w:p>
       <w:pPr>
         <w:rPr/>
@@ -1813,6 +2013,19 @@
     </w:tblPr>
   </w:style>
   <w:style w:type="table" w:styleId="Table4">
+    <w:basedOn w:val="TableNormal"/>
+    <w:tblPr>
+      <w:tblStyleRowBandSize w:val="1"/>
+      <w:tblStyleColBandSize w:val="1"/>
+      <w:tblCellMar>
+        <w:top w:w="100.0" w:type="dxa"/>
+        <w:left w:w="100.0" w:type="dxa"/>
+        <w:bottom w:w="100.0" w:type="dxa"/>
+        <w:right w:w="100.0" w:type="dxa"/>
+      </w:tblCellMar>
+    </w:tblPr>
+  </w:style>
+  <w:style w:type="table" w:styleId="Table5">
     <w:basedOn w:val="TableNormal"/>
     <w:tblPr>
       <w:tblStyleRowBandSize w:val="1"/>

--- a/docs/TADs.docx
+++ b/docs/TADs.docx
@@ -1653,6 +1653,185 @@
         </w:rPr>
       </w:r>
     </w:p>
+    <w:p>
+      <w:pPr>
+        <w:rPr/>
+      </w:pPr>
+      <w:r>
+        <w:rPr>
+          <w:rtl w:val="0"/>
+        </w:rPr>
+      </w:r>
+    </w:p>
+    <w:p>
+      <w:pPr>
+        <w:rPr/>
+      </w:pPr>
+      <w:r>
+        <w:rPr>
+          <w:rtl w:val="0"/>
+        </w:rPr>
+      </w:r>
+    </w:p>
+    <w:p>
+      <w:pPr>
+        <w:rPr/>
+      </w:pPr>
+      <w:r>
+        <w:rPr>
+          <w:rtl w:val="0"/>
+        </w:rPr>
+      </w:r>
+    </w:p>
+    <w:tbl>
+      <w:tblPr>
+        <w:tblStyle w:val="Table6"/>
+        <w:tblW w:w="9029.0" w:type="dxa"/>
+        <w:jc w:val="left"/>
+        <w:tblBorders>
+          <w:top w:color="000000" w:space="0" w:sz="8" w:val="single"/>
+          <w:left w:color="000000" w:space="0" w:sz="8" w:val="single"/>
+          <w:bottom w:color="000000" w:space="0" w:sz="8" w:val="single"/>
+          <w:right w:color="000000" w:space="0" w:sz="8" w:val="single"/>
+          <w:insideH w:color="000000" w:space="0" w:sz="8" w:val="single"/>
+          <w:insideV w:color="000000" w:space="0" w:sz="8" w:val="single"/>
+        </w:tblBorders>
+        <w:tblLayout w:type="fixed"/>
+        <w:tblLook w:val="0600"/>
+      </w:tblPr>
+      <w:tblGrid>
+        <w:gridCol w:w="9029"/>
+        <w:tblGridChange w:id="0">
+          <w:tblGrid>
+            <w:gridCol w:w="9029"/>
+          </w:tblGrid>
+        </w:tblGridChange>
+      </w:tblGrid>
+      <w:tr>
+        <w:trPr>
+          <w:cantSplit w:val="0"/>
+          <w:tblHeader w:val="0"/>
+        </w:trPr>
+        <w:tc>
+          <w:tcPr>
+            <w:shd w:fill="auto" w:val="clear"/>
+            <w:tcMar>
+              <w:top w:w="100.0" w:type="dxa"/>
+              <w:left w:w="100.0" w:type="dxa"/>
+              <w:bottom w:w="100.0" w:type="dxa"/>
+              <w:right w:w="100.0" w:type="dxa"/>
+            </w:tcMar>
+            <w:vAlign w:val="top"/>
+          </w:tcPr>
+          <w:p>
+            <w:pPr>
+              <w:widowControl w:val="0"/>
+              <w:spacing w:line="240" w:lineRule="auto"/>
+              <w:rPr/>
+            </w:pPr>
+            <w:r>
+              <w:rPr>
+                <w:rtl w:val="0"/>
+              </w:rPr>
+              <w:t xml:space="preserve">Size()</w:t>
+            </w:r>
+          </w:p>
+        </w:tc>
+      </w:tr>
+      <w:tr>
+        <w:trPr>
+          <w:cantSplit w:val="0"/>
+          <w:tblHeader w:val="0"/>
+        </w:trPr>
+        <w:tc>
+          <w:tcPr>
+            <w:shd w:fill="auto" w:val="clear"/>
+            <w:tcMar>
+              <w:top w:w="100.0" w:type="dxa"/>
+              <w:left w:w="100.0" w:type="dxa"/>
+              <w:bottom w:w="100.0" w:type="dxa"/>
+              <w:right w:w="100.0" w:type="dxa"/>
+            </w:tcMar>
+            <w:vAlign w:val="top"/>
+          </w:tcPr>
+          <w:p>
+            <w:pPr>
+              <w:widowControl w:val="0"/>
+              <w:spacing w:line="240" w:lineRule="auto"/>
+              <w:rPr/>
+            </w:pPr>
+            <w:r>
+              <w:rPr>
+                <w:rtl w:val="0"/>
+              </w:rPr>
+              <w:t xml:space="preserve">“Returns size of HashMap”</w:t>
+            </w:r>
+          </w:p>
+        </w:tc>
+      </w:tr>
+      <w:tr>
+        <w:trPr>
+          <w:cantSplit w:val="0"/>
+          <w:tblHeader w:val="0"/>
+        </w:trPr>
+        <w:tc>
+          <w:tcPr>
+            <w:shd w:fill="auto" w:val="clear"/>
+            <w:tcMar>
+              <w:top w:w="100.0" w:type="dxa"/>
+              <w:left w:w="100.0" w:type="dxa"/>
+              <w:bottom w:w="100.0" w:type="dxa"/>
+              <w:right w:w="100.0" w:type="dxa"/>
+            </w:tcMar>
+            <w:vAlign w:val="top"/>
+          </w:tcPr>
+          <w:p>
+            <w:pPr>
+              <w:widowControl w:val="0"/>
+              <w:spacing w:line="240" w:lineRule="auto"/>
+              <w:rPr/>
+            </w:pPr>
+            <w:r>
+              <w:rPr>
+                <w:rtl w:val="0"/>
+              </w:rPr>
+              <w:t xml:space="preserve">{ pre: HashMap != null }</w:t>
+            </w:r>
+          </w:p>
+        </w:tc>
+      </w:tr>
+      <w:tr>
+        <w:trPr>
+          <w:cantSplit w:val="0"/>
+          <w:tblHeader w:val="0"/>
+        </w:trPr>
+        <w:tc>
+          <w:tcPr>
+            <w:shd w:fill="auto" w:val="clear"/>
+            <w:tcMar>
+              <w:top w:w="100.0" w:type="dxa"/>
+              <w:left w:w="100.0" w:type="dxa"/>
+              <w:bottom w:w="100.0" w:type="dxa"/>
+              <w:right w:w="100.0" w:type="dxa"/>
+            </w:tcMar>
+            <w:vAlign w:val="top"/>
+          </w:tcPr>
+          <w:p>
+            <w:pPr>
+              <w:widowControl w:val="0"/>
+              <w:spacing w:line="240" w:lineRule="auto"/>
+              <w:rPr/>
+            </w:pPr>
+            <w:r>
+              <w:rPr>
+                <w:rtl w:val="0"/>
+              </w:rPr>
+              <w:t xml:space="preserve">{ pos: &lt;Size&gt; }</w:t>
+            </w:r>
+          </w:p>
+        </w:tc>
+      </w:tr>
+    </w:tbl>
     <w:p>
       <w:pPr>
         <w:rPr/>
@@ -2026,6 +2205,19 @@
     </w:tblPr>
   </w:style>
   <w:style w:type="table" w:styleId="Table5">
+    <w:basedOn w:val="TableNormal"/>
+    <w:tblPr>
+      <w:tblStyleRowBandSize w:val="1"/>
+      <w:tblStyleColBandSize w:val="1"/>
+      <w:tblCellMar>
+        <w:top w:w="100.0" w:type="dxa"/>
+        <w:left w:w="100.0" w:type="dxa"/>
+        <w:bottom w:w="100.0" w:type="dxa"/>
+        <w:right w:w="100.0" w:type="dxa"/>
+      </w:tblCellMar>
+    </w:tblPr>
+  </w:style>
+  <w:style w:type="table" w:styleId="Table6">
     <w:basedOn w:val="TableNormal"/>
     <w:tblPr>
       <w:tblStyleRowBandSize w:val="1"/>

--- a/docs/TADs.docx
+++ b/docs/TADs.docx
@@ -346,7 +346,18 @@
               <w:tab/>
               <w:tab/>
               <w:tab/>
-              <w:t xml:space="preserve">→ HashTable</w:t>
+              <w:t xml:space="preserve">→ </w:t>
+            </w:r>
+            <w:r>
+              <w:rPr>
+                <w:rtl w:val="0"/>
+              </w:rPr>
+              <w:t xml:space="preserve">CustomHashMap</w:t>
+            </w:r>
+            <w:r>
+              <w:rPr>
+                <w:rtl w:val="0"/>
+              </w:rPr>
             </w:r>
           </w:p>
           <w:p>
@@ -388,7 +399,18 @@
               <w:tab/>
               <w:tab/>
               <w:tab/>
-              <w:t xml:space="preserve">→ HashTable</w:t>
+              <w:t xml:space="preserve">→ </w:t>
+            </w:r>
+            <w:r>
+              <w:rPr>
+                <w:rtl w:val="0"/>
+              </w:rPr>
+              <w:t xml:space="preserve">CustomHashMap</w:t>
+            </w:r>
+            <w:r>
+              <w:rPr>
+                <w:rtl w:val="0"/>
+              </w:rPr>
             </w:r>
           </w:p>
           <w:p>
@@ -792,7 +814,13 @@
               <w:rPr>
                 <w:rtl w:val="0"/>
               </w:rPr>
-              <w:t xml:space="preserve">CustomHashMap()</w:t>
+              <w:t xml:space="preserve">CustomHashMap</w:t>
+            </w:r>
+            <w:r>
+              <w:rPr>
+                <w:rtl w:val="0"/>
+              </w:rPr>
+              <w:t xml:space="preserve">()</w:t>
             </w:r>
           </w:p>
         </w:tc>
@@ -1832,6 +1860,235 @@
         </w:tc>
       </w:tr>
     </w:tbl>
+    <w:p>
+      <w:pPr>
+        <w:rPr/>
+      </w:pPr>
+      <w:r>
+        <w:rPr>
+          <w:rtl w:val="0"/>
+        </w:rPr>
+      </w:r>
+    </w:p>
+    <w:p>
+      <w:pPr>
+        <w:rPr/>
+      </w:pPr>
+      <w:r>
+        <w:rPr>
+          <w:rtl w:val="0"/>
+        </w:rPr>
+      </w:r>
+    </w:p>
+    <w:p>
+      <w:pPr>
+        <w:rPr/>
+      </w:pPr>
+      <w:r>
+        <w:rPr>
+          <w:rtl w:val="0"/>
+        </w:rPr>
+      </w:r>
+    </w:p>
+    <w:p>
+      <w:pPr>
+        <w:rPr/>
+      </w:pPr>
+      <w:r>
+        <w:rPr>
+          <w:rtl w:val="0"/>
+        </w:rPr>
+      </w:r>
+    </w:p>
+    <w:tbl>
+      <w:tblPr>
+        <w:tblStyle w:val="Table7"/>
+        <w:tblW w:w="9029.0" w:type="dxa"/>
+        <w:jc w:val="left"/>
+        <w:tblBorders>
+          <w:top w:color="000000" w:space="0" w:sz="8" w:val="single"/>
+          <w:left w:color="000000" w:space="0" w:sz="8" w:val="single"/>
+          <w:bottom w:color="000000" w:space="0" w:sz="8" w:val="single"/>
+          <w:right w:color="000000" w:space="0" w:sz="8" w:val="single"/>
+          <w:insideH w:color="000000" w:space="0" w:sz="8" w:val="single"/>
+          <w:insideV w:color="000000" w:space="0" w:sz="8" w:val="single"/>
+        </w:tblBorders>
+        <w:tblLayout w:type="fixed"/>
+        <w:tblLook w:val="0600"/>
+      </w:tblPr>
+      <w:tblGrid>
+        <w:gridCol w:w="9029"/>
+        <w:tblGridChange w:id="0">
+          <w:tblGrid>
+            <w:gridCol w:w="9029"/>
+          </w:tblGrid>
+        </w:tblGridChange>
+      </w:tblGrid>
+      <w:tr>
+        <w:trPr>
+          <w:cantSplit w:val="0"/>
+          <w:tblHeader w:val="0"/>
+        </w:trPr>
+        <w:tc>
+          <w:tcPr>
+            <w:shd w:fill="auto" w:val="clear"/>
+            <w:tcMar>
+              <w:top w:w="100.0" w:type="dxa"/>
+              <w:left w:w="100.0" w:type="dxa"/>
+              <w:bottom w:w="100.0" w:type="dxa"/>
+              <w:right w:w="100.0" w:type="dxa"/>
+            </w:tcMar>
+            <w:vAlign w:val="top"/>
+          </w:tcPr>
+          <w:p>
+            <w:pPr>
+              <w:widowControl w:val="0"/>
+              <w:spacing w:line="240" w:lineRule="auto"/>
+              <w:rPr/>
+            </w:pPr>
+            <w:r>
+              <w:rPr>
+                <w:rtl w:val="0"/>
+              </w:rPr>
+              <w:t xml:space="preserve">Hash(K)</w:t>
+            </w:r>
+          </w:p>
+        </w:tc>
+      </w:tr>
+      <w:tr>
+        <w:trPr>
+          <w:cantSplit w:val="0"/>
+          <w:tblHeader w:val="0"/>
+        </w:trPr>
+        <w:tc>
+          <w:tcPr>
+            <w:shd w:fill="auto" w:val="clear"/>
+            <w:tcMar>
+              <w:top w:w="100.0" w:type="dxa"/>
+              <w:left w:w="100.0" w:type="dxa"/>
+              <w:bottom w:w="100.0" w:type="dxa"/>
+              <w:right w:w="100.0" w:type="dxa"/>
+            </w:tcMar>
+            <w:vAlign w:val="top"/>
+          </w:tcPr>
+          <w:p>
+            <w:pPr>
+              <w:widowControl w:val="0"/>
+              <w:spacing w:line="240" w:lineRule="auto"/>
+              <w:rPr/>
+            </w:pPr>
+            <w:r>
+              <w:rPr>
+                <w:rtl w:val="0"/>
+              </w:rPr>
+              <w:t xml:space="preserve">“Returns the hashcode of a map entry”</w:t>
+            </w:r>
+          </w:p>
+        </w:tc>
+      </w:tr>
+      <w:tr>
+        <w:trPr>
+          <w:cantSplit w:val="0"/>
+          <w:tblHeader w:val="0"/>
+        </w:trPr>
+        <w:tc>
+          <w:tcPr>
+            <w:shd w:fill="auto" w:val="clear"/>
+            <w:tcMar>
+              <w:top w:w="100.0" w:type="dxa"/>
+              <w:left w:w="100.0" w:type="dxa"/>
+              <w:bottom w:w="100.0" w:type="dxa"/>
+              <w:right w:w="100.0" w:type="dxa"/>
+            </w:tcMar>
+            <w:vAlign w:val="top"/>
+          </w:tcPr>
+          <w:p>
+            <w:pPr>
+              <w:widowControl w:val="0"/>
+              <w:spacing w:line="240" w:lineRule="auto"/>
+              <w:rPr/>
+            </w:pPr>
+            <w:r>
+              <w:rPr>
+                <w:rtl w:val="0"/>
+              </w:rPr>
+              <w:t xml:space="preserve">{ pre: Key != nil }</w:t>
+            </w:r>
+          </w:p>
+        </w:tc>
+      </w:tr>
+      <w:tr>
+        <w:trPr>
+          <w:cantSplit w:val="0"/>
+          <w:tblHeader w:val="0"/>
+        </w:trPr>
+        <w:tc>
+          <w:tcPr>
+            <w:shd w:fill="auto" w:val="clear"/>
+            <w:tcMar>
+              <w:top w:w="100.0" w:type="dxa"/>
+              <w:left w:w="100.0" w:type="dxa"/>
+              <w:bottom w:w="100.0" w:type="dxa"/>
+              <w:right w:w="100.0" w:type="dxa"/>
+            </w:tcMar>
+            <w:vAlign w:val="top"/>
+          </w:tcPr>
+          <w:p>
+            <w:pPr>
+              <w:widowControl w:val="0"/>
+              <w:spacing w:line="240" w:lineRule="auto"/>
+              <w:rPr/>
+            </w:pPr>
+            <w:r>
+              <w:rPr>
+                <w:rtl w:val="0"/>
+              </w:rPr>
+              <w:t xml:space="preserve">{ pos: &lt;Hash&gt; }</w:t>
+            </w:r>
+          </w:p>
+        </w:tc>
+      </w:tr>
+    </w:tbl>
+    <w:p>
+      <w:pPr>
+        <w:rPr/>
+      </w:pPr>
+      <w:r>
+        <w:rPr>
+          <w:rtl w:val="0"/>
+        </w:rPr>
+      </w:r>
+    </w:p>
+    <w:p>
+      <w:pPr>
+        <w:rPr/>
+      </w:pPr>
+      <w:r>
+        <w:rPr>
+          <w:rtl w:val="0"/>
+        </w:rPr>
+      </w:r>
+    </w:p>
+    <w:p>
+      <w:pPr>
+        <w:rPr/>
+      </w:pPr>
+      <w:r>
+        <w:rPr>
+          <w:rtl w:val="0"/>
+        </w:rPr>
+      </w:r>
+    </w:p>
+    <w:p>
+      <w:pPr>
+        <w:rPr/>
+      </w:pPr>
+      <w:r>
+        <w:rPr>
+          <w:rtl w:val="0"/>
+        </w:rPr>
+      </w:r>
+    </w:p>
     <w:p>
       <w:pPr>
         <w:rPr/>
@@ -2218,6 +2475,19 @@
     </w:tblPr>
   </w:style>
   <w:style w:type="table" w:styleId="Table6">
+    <w:basedOn w:val="TableNormal"/>
+    <w:tblPr>
+      <w:tblStyleRowBandSize w:val="1"/>
+      <w:tblStyleColBandSize w:val="1"/>
+      <w:tblCellMar>
+        <w:top w:w="100.0" w:type="dxa"/>
+        <w:left w:w="100.0" w:type="dxa"/>
+        <w:bottom w:w="100.0" w:type="dxa"/>
+        <w:right w:w="100.0" w:type="dxa"/>
+      </w:tblCellMar>
+    </w:tblPr>
+  </w:style>
+  <w:style w:type="table" w:styleId="Table7">
     <w:basedOn w:val="TableNormal"/>
     <w:tblPr>
       <w:tblStyleRowBandSize w:val="1"/>

--- a/docs/TADs.docx
+++ b/docs/TADs.docx
@@ -2089,6 +2089,195 @@
         </w:rPr>
       </w:r>
     </w:p>
+    <w:p>
+      <w:pPr>
+        <w:rPr/>
+      </w:pPr>
+      <w:r>
+        <w:rPr>
+          <w:rtl w:val="0"/>
+        </w:rPr>
+      </w:r>
+    </w:p>
+    <w:p>
+      <w:pPr>
+        <w:rPr/>
+      </w:pPr>
+      <w:r>
+        <w:rPr>
+          <w:rtl w:val="0"/>
+        </w:rPr>
+      </w:r>
+    </w:p>
+    <w:p>
+      <w:pPr>
+        <w:rPr/>
+      </w:pPr>
+      <w:r>
+        <w:rPr>
+          <w:rtl w:val="0"/>
+        </w:rPr>
+      </w:r>
+    </w:p>
+    <w:p>
+      <w:pPr>
+        <w:rPr/>
+      </w:pPr>
+      <w:r>
+        <w:rPr>
+          <w:rtl w:val="0"/>
+        </w:rPr>
+      </w:r>
+    </w:p>
+    <w:tbl>
+      <w:tblPr>
+        <w:tblStyle w:val="Table8"/>
+        <w:tblW w:w="9029.0" w:type="dxa"/>
+        <w:jc w:val="left"/>
+        <w:tblBorders>
+          <w:top w:color="000000" w:space="0" w:sz="8" w:val="single"/>
+          <w:left w:color="000000" w:space="0" w:sz="8" w:val="single"/>
+          <w:bottom w:color="000000" w:space="0" w:sz="8" w:val="single"/>
+          <w:right w:color="000000" w:space="0" w:sz="8" w:val="single"/>
+          <w:insideH w:color="000000" w:space="0" w:sz="8" w:val="single"/>
+          <w:insideV w:color="000000" w:space="0" w:sz="8" w:val="single"/>
+        </w:tblBorders>
+        <w:tblLayout w:type="fixed"/>
+        <w:tblLook w:val="0600"/>
+      </w:tblPr>
+      <w:tblGrid>
+        <w:gridCol w:w="9029"/>
+        <w:tblGridChange w:id="0">
+          <w:tblGrid>
+            <w:gridCol w:w="9029"/>
+          </w:tblGrid>
+        </w:tblGridChange>
+      </w:tblGrid>
+      <w:tr>
+        <w:trPr>
+          <w:cantSplit w:val="0"/>
+          <w:tblHeader w:val="0"/>
+        </w:trPr>
+        <w:tc>
+          <w:tcPr>
+            <w:shd w:fill="auto" w:val="clear"/>
+            <w:tcMar>
+              <w:top w:w="100.0" w:type="dxa"/>
+              <w:left w:w="100.0" w:type="dxa"/>
+              <w:bottom w:w="100.0" w:type="dxa"/>
+              <w:right w:w="100.0" w:type="dxa"/>
+            </w:tcMar>
+            <w:vAlign w:val="top"/>
+          </w:tcPr>
+          <w:p>
+            <w:pPr>
+              <w:widowControl w:val="0"/>
+              <w:spacing w:line="240" w:lineRule="auto"/>
+              <w:rPr/>
+            </w:pPr>
+            <w:r>
+              <w:rPr>
+                <w:rtl w:val="0"/>
+              </w:rPr>
+              <w:t xml:space="preserve">GetIndex(Hash)</w:t>
+            </w:r>
+          </w:p>
+        </w:tc>
+      </w:tr>
+      <w:tr>
+        <w:trPr>
+          <w:cantSplit w:val="0"/>
+          <w:tblHeader w:val="0"/>
+        </w:trPr>
+        <w:tc>
+          <w:tcPr>
+            <w:shd w:fill="auto" w:val="clear"/>
+            <w:tcMar>
+              <w:top w:w="100.0" w:type="dxa"/>
+              <w:left w:w="100.0" w:type="dxa"/>
+              <w:bottom w:w="100.0" w:type="dxa"/>
+              <w:right w:w="100.0" w:type="dxa"/>
+            </w:tcMar>
+            <w:vAlign w:val="top"/>
+          </w:tcPr>
+          <w:p>
+            <w:pPr>
+              <w:widowControl w:val="0"/>
+              <w:spacing w:line="240" w:lineRule="auto"/>
+              <w:rPr/>
+            </w:pPr>
+            <w:r>
+              <w:rPr>
+                <w:rtl w:val="0"/>
+              </w:rPr>
+              <w:t xml:space="preserve">“Returns the index to which a Hash belongs to”</w:t>
+            </w:r>
+          </w:p>
+        </w:tc>
+      </w:tr>
+      <w:tr>
+        <w:trPr>
+          <w:cantSplit w:val="0"/>
+          <w:tblHeader w:val="0"/>
+        </w:trPr>
+        <w:tc>
+          <w:tcPr>
+            <w:shd w:fill="auto" w:val="clear"/>
+            <w:tcMar>
+              <w:top w:w="100.0" w:type="dxa"/>
+              <w:left w:w="100.0" w:type="dxa"/>
+              <w:bottom w:w="100.0" w:type="dxa"/>
+              <w:right w:w="100.0" w:type="dxa"/>
+            </w:tcMar>
+            <w:vAlign w:val="top"/>
+          </w:tcPr>
+          <w:p>
+            <w:pPr>
+              <w:widowControl w:val="0"/>
+              <w:spacing w:line="240" w:lineRule="auto"/>
+              <w:rPr/>
+            </w:pPr>
+            <w:r>
+              <w:rPr>
+                <w:rtl w:val="0"/>
+              </w:rPr>
+              <w:t xml:space="preserve">{ pre: }</w:t>
+            </w:r>
+          </w:p>
+        </w:tc>
+      </w:tr>
+      <w:tr>
+        <w:trPr>
+          <w:cantSplit w:val="0"/>
+          <w:tblHeader w:val="0"/>
+        </w:trPr>
+        <w:tc>
+          <w:tcPr>
+            <w:shd w:fill="auto" w:val="clear"/>
+            <w:tcMar>
+              <w:top w:w="100.0" w:type="dxa"/>
+              <w:left w:w="100.0" w:type="dxa"/>
+              <w:bottom w:w="100.0" w:type="dxa"/>
+              <w:right w:w="100.0" w:type="dxa"/>
+            </w:tcMar>
+            <w:vAlign w:val="top"/>
+          </w:tcPr>
+          <w:p>
+            <w:pPr>
+              <w:widowControl w:val="0"/>
+              <w:spacing w:line="240" w:lineRule="auto"/>
+              <w:rPr/>
+            </w:pPr>
+            <w:r>
+              <w:rPr>
+                <w:rtl w:val="0"/>
+              </w:rPr>
+              <w:t xml:space="preserve">{ pos: &lt;Index&gt; }</w:t>
+            </w:r>
+          </w:p>
+        </w:tc>
+      </w:tr>
+    </w:tbl>
     <w:p>
       <w:pPr>
         <w:rPr/>
@@ -2488,6 +2677,19 @@
     </w:tblPr>
   </w:style>
   <w:style w:type="table" w:styleId="Table7">
+    <w:basedOn w:val="TableNormal"/>
+    <w:tblPr>
+      <w:tblStyleRowBandSize w:val="1"/>
+      <w:tblStyleColBandSize w:val="1"/>
+      <w:tblCellMar>
+        <w:top w:w="100.0" w:type="dxa"/>
+        <w:left w:w="100.0" w:type="dxa"/>
+        <w:bottom w:w="100.0" w:type="dxa"/>
+        <w:right w:w="100.0" w:type="dxa"/>
+      </w:tblCellMar>
+    </w:tblPr>
+  </w:style>
+  <w:style w:type="table" w:styleId="Table8">
     <w:basedOn w:val="TableNormal"/>
     <w:tblPr>
       <w:tblStyleRowBandSize w:val="1"/>

--- a/docs/TADs.docx
+++ b/docs/TADs.docx
@@ -311,7 +311,7 @@
               <w:widowControl w:val="0"/>
               <w:numPr>
                 <w:ilvl w:val="0"/>
-                <w:numId w:val="1"/>
+                <w:numId w:val="2"/>
               </w:numPr>
               <w:pBdr>
                 <w:top w:space="0" w:sz="0" w:val="nil"/>
@@ -368,7 +368,7 @@
               <w:widowControl w:val="0"/>
               <w:numPr>
                 <w:ilvl w:val="0"/>
-                <w:numId w:val="1"/>
+                <w:numId w:val="2"/>
               </w:numPr>
               <w:pBdr>
                 <w:top w:space="0" w:sz="0" w:val="nil"/>
@@ -421,7 +421,7 @@
               <w:widowControl w:val="0"/>
               <w:numPr>
                 <w:ilvl w:val="0"/>
-                <w:numId w:val="1"/>
+                <w:numId w:val="2"/>
               </w:numPr>
               <w:pBdr>
                 <w:top w:space="0" w:sz="0" w:val="nil"/>
@@ -464,7 +464,7 @@
               <w:widowControl w:val="0"/>
               <w:numPr>
                 <w:ilvl w:val="0"/>
-                <w:numId w:val="1"/>
+                <w:numId w:val="2"/>
               </w:numPr>
               <w:pBdr>
                 <w:top w:space="0" w:sz="0" w:val="nil"/>
@@ -506,7 +506,7 @@
               <w:widowControl w:val="0"/>
               <w:numPr>
                 <w:ilvl w:val="0"/>
-                <w:numId w:val="1"/>
+                <w:numId w:val="2"/>
               </w:numPr>
               <w:pBdr>
                 <w:top w:space="0" w:sz="0" w:val="nil"/>
@@ -548,7 +548,7 @@
               <w:widowControl w:val="0"/>
               <w:numPr>
                 <w:ilvl w:val="0"/>
-                <w:numId w:val="1"/>
+                <w:numId w:val="2"/>
               </w:numPr>
               <w:pBdr>
                 <w:top w:space="0" w:sz="0" w:val="nil"/>
@@ -591,7 +591,7 @@
               <w:widowControl w:val="0"/>
               <w:numPr>
                 <w:ilvl w:val="0"/>
-                <w:numId w:val="1"/>
+                <w:numId w:val="2"/>
               </w:numPr>
               <w:pBdr>
                 <w:top w:space="0" w:sz="0" w:val="nil"/>
@@ -633,7 +633,7 @@
               <w:widowControl w:val="0"/>
               <w:numPr>
                 <w:ilvl w:val="0"/>
-                <w:numId w:val="1"/>
+                <w:numId w:val="2"/>
               </w:numPr>
               <w:pBdr>
                 <w:top w:space="0" w:sz="0" w:val="nil"/>
@@ -674,7 +674,7 @@
               <w:widowControl w:val="0"/>
               <w:numPr>
                 <w:ilvl w:val="0"/>
-                <w:numId w:val="1"/>
+                <w:numId w:val="2"/>
               </w:numPr>
               <w:pBdr>
                 <w:top w:space="0" w:sz="0" w:val="nil"/>
@@ -2318,6 +2318,2109 @@
         </w:rPr>
       </w:r>
     </w:p>
+    <w:tbl>
+      <w:tblPr>
+        <w:tblStyle w:val="Table9"/>
+        <w:tblW w:w="9029.0" w:type="dxa"/>
+        <w:jc w:val="left"/>
+        <w:tblBorders>
+          <w:top w:color="000000" w:space="0" w:sz="8" w:val="single"/>
+          <w:left w:color="000000" w:space="0" w:sz="8" w:val="single"/>
+          <w:bottom w:color="000000" w:space="0" w:sz="8" w:val="single"/>
+          <w:right w:color="000000" w:space="0" w:sz="8" w:val="single"/>
+          <w:insideH w:color="000000" w:space="0" w:sz="8" w:val="single"/>
+          <w:insideV w:color="000000" w:space="0" w:sz="8" w:val="single"/>
+        </w:tblBorders>
+        <w:tblLayout w:type="fixed"/>
+        <w:tblLook w:val="0600"/>
+      </w:tblPr>
+      <w:tblGrid>
+        <w:gridCol w:w="9029"/>
+        <w:tblGridChange w:id="0">
+          <w:tblGrid>
+            <w:gridCol w:w="9029"/>
+          </w:tblGrid>
+        </w:tblGridChange>
+      </w:tblGrid>
+      <w:tr>
+        <w:trPr>
+          <w:cantSplit w:val="0"/>
+          <w:tblHeader w:val="0"/>
+        </w:trPr>
+        <w:tc>
+          <w:tcPr>
+            <w:shd w:fill="auto" w:val="clear"/>
+            <w:tcMar>
+              <w:top w:w="100.0" w:type="dxa"/>
+              <w:left w:w="100.0" w:type="dxa"/>
+              <w:bottom w:w="100.0" w:type="dxa"/>
+              <w:right w:w="100.0" w:type="dxa"/>
+            </w:tcMar>
+            <w:vAlign w:val="top"/>
+          </w:tcPr>
+          <w:p>
+            <w:pPr>
+              <w:widowControl w:val="0"/>
+              <w:spacing w:line="240" w:lineRule="auto"/>
+              <w:rPr/>
+            </w:pPr>
+            <w:r>
+              <w:rPr>
+                <w:rtl w:val="0"/>
+              </w:rPr>
+              <w:t xml:space="preserve">Resize()</w:t>
+            </w:r>
+          </w:p>
+        </w:tc>
+      </w:tr>
+      <w:tr>
+        <w:trPr>
+          <w:cantSplit w:val="0"/>
+          <w:tblHeader w:val="0"/>
+        </w:trPr>
+        <w:tc>
+          <w:tcPr>
+            <w:shd w:fill="auto" w:val="clear"/>
+            <w:tcMar>
+              <w:top w:w="100.0" w:type="dxa"/>
+              <w:left w:w="100.0" w:type="dxa"/>
+              <w:bottom w:w="100.0" w:type="dxa"/>
+              <w:right w:w="100.0" w:type="dxa"/>
+            </w:tcMar>
+            <w:vAlign w:val="top"/>
+          </w:tcPr>
+          <w:p>
+            <w:pPr>
+              <w:widowControl w:val="0"/>
+              <w:spacing w:line="240" w:lineRule="auto"/>
+              <w:rPr/>
+            </w:pPr>
+            <w:r>
+              <w:rPr>
+                <w:rtl w:val="0"/>
+              </w:rPr>
+              <w:t xml:space="preserve">“Creates a new Table with all its elements, and double its capacity”</w:t>
+            </w:r>
+          </w:p>
+        </w:tc>
+      </w:tr>
+      <w:tr>
+        <w:trPr>
+          <w:cantSplit w:val="0"/>
+          <w:tblHeader w:val="0"/>
+        </w:trPr>
+        <w:tc>
+          <w:tcPr>
+            <w:shd w:fill="auto" w:val="clear"/>
+            <w:tcMar>
+              <w:top w:w="100.0" w:type="dxa"/>
+              <w:left w:w="100.0" w:type="dxa"/>
+              <w:bottom w:w="100.0" w:type="dxa"/>
+              <w:right w:w="100.0" w:type="dxa"/>
+            </w:tcMar>
+            <w:vAlign w:val="top"/>
+          </w:tcPr>
+          <w:p>
+            <w:pPr>
+              <w:widowControl w:val="0"/>
+              <w:spacing w:line="240" w:lineRule="auto"/>
+              <w:rPr/>
+            </w:pPr>
+            <w:r>
+              <w:rPr>
+                <w:rFonts w:ascii="Arial Unicode MS" w:cs="Arial Unicode MS" w:eastAsia="Arial Unicode MS" w:hAnsi="Arial Unicode MS"/>
+                <w:rtl w:val="0"/>
+              </w:rPr>
+              <w:t xml:space="preserve">{ pre: Table.capacity = 2^n,   n ∈ N   ⋀   n &gt;= 4 }</w:t>
+            </w:r>
+          </w:p>
+        </w:tc>
+      </w:tr>
+      <w:tr>
+        <w:trPr>
+          <w:cantSplit w:val="0"/>
+          <w:tblHeader w:val="0"/>
+        </w:trPr>
+        <w:tc>
+          <w:tcPr>
+            <w:shd w:fill="auto" w:val="clear"/>
+            <w:tcMar>
+              <w:top w:w="100.0" w:type="dxa"/>
+              <w:left w:w="100.0" w:type="dxa"/>
+              <w:bottom w:w="100.0" w:type="dxa"/>
+              <w:right w:w="100.0" w:type="dxa"/>
+            </w:tcMar>
+            <w:vAlign w:val="top"/>
+          </w:tcPr>
+          <w:p>
+            <w:pPr>
+              <w:widowControl w:val="0"/>
+              <w:spacing w:line="240" w:lineRule="auto"/>
+              <w:rPr/>
+            </w:pPr>
+            <w:r>
+              <w:rPr>
+                <w:rtl w:val="0"/>
+              </w:rPr>
+              <w:t xml:space="preserve">{ pos: Table.capacity *= 2 }</w:t>
+            </w:r>
+          </w:p>
+        </w:tc>
+      </w:tr>
+    </w:tbl>
+    <w:p>
+      <w:pPr>
+        <w:rPr/>
+      </w:pPr>
+      <w:r>
+        <w:rPr>
+          <w:rtl w:val="0"/>
+        </w:rPr>
+      </w:r>
+    </w:p>
+    <w:p>
+      <w:pPr>
+        <w:rPr/>
+      </w:pPr>
+      <w:r>
+        <w:rPr>
+          <w:rtl w:val="0"/>
+        </w:rPr>
+      </w:r>
+    </w:p>
+    <w:p>
+      <w:pPr>
+        <w:rPr/>
+      </w:pPr>
+      <w:r>
+        <w:rPr>
+          <w:rtl w:val="0"/>
+        </w:rPr>
+      </w:r>
+    </w:p>
+    <w:p>
+      <w:pPr>
+        <w:rPr/>
+      </w:pPr>
+      <w:r>
+        <w:rPr>
+          <w:rtl w:val="0"/>
+        </w:rPr>
+      </w:r>
+    </w:p>
+    <w:tbl>
+      <w:tblPr>
+        <w:tblStyle w:val="Table10"/>
+        <w:tblW w:w="9029.0" w:type="dxa"/>
+        <w:jc w:val="left"/>
+        <w:tblBorders>
+          <w:top w:color="000000" w:space="0" w:sz="8" w:val="single"/>
+          <w:left w:color="000000" w:space="0" w:sz="8" w:val="single"/>
+          <w:bottom w:color="000000" w:space="0" w:sz="8" w:val="single"/>
+          <w:right w:color="000000" w:space="0" w:sz="8" w:val="single"/>
+          <w:insideH w:color="000000" w:space="0" w:sz="8" w:val="single"/>
+          <w:insideV w:color="000000" w:space="0" w:sz="8" w:val="single"/>
+        </w:tblBorders>
+        <w:tblLayout w:type="fixed"/>
+        <w:tblLook w:val="0600"/>
+      </w:tblPr>
+      <w:tblGrid>
+        <w:gridCol w:w="9029"/>
+        <w:tblGridChange w:id="0">
+          <w:tblGrid>
+            <w:gridCol w:w="9029"/>
+          </w:tblGrid>
+        </w:tblGridChange>
+      </w:tblGrid>
+      <w:tr>
+        <w:trPr>
+          <w:cantSplit w:val="0"/>
+          <w:tblHeader w:val="0"/>
+        </w:trPr>
+        <w:tc>
+          <w:tcPr>
+            <w:shd w:fill="auto" w:val="clear"/>
+            <w:tcMar>
+              <w:top w:w="100.0" w:type="dxa"/>
+              <w:left w:w="100.0" w:type="dxa"/>
+              <w:bottom w:w="100.0" w:type="dxa"/>
+              <w:right w:w="100.0" w:type="dxa"/>
+            </w:tcMar>
+            <w:vAlign w:val="top"/>
+          </w:tcPr>
+          <w:p>
+            <w:pPr>
+              <w:widowControl w:val="0"/>
+              <w:spacing w:line="240" w:lineRule="auto"/>
+              <w:rPr/>
+            </w:pPr>
+            <w:r>
+              <w:rPr>
+                <w:rtl w:val="0"/>
+              </w:rPr>
+              <w:t xml:space="preserve">KeySet()</w:t>
+            </w:r>
+          </w:p>
+        </w:tc>
+      </w:tr>
+      <w:tr>
+        <w:trPr>
+          <w:cantSplit w:val="0"/>
+          <w:tblHeader w:val="0"/>
+        </w:trPr>
+        <w:tc>
+          <w:tcPr>
+            <w:shd w:fill="auto" w:val="clear"/>
+            <w:tcMar>
+              <w:top w:w="100.0" w:type="dxa"/>
+              <w:left w:w="100.0" w:type="dxa"/>
+              <w:bottom w:w="100.0" w:type="dxa"/>
+              <w:right w:w="100.0" w:type="dxa"/>
+            </w:tcMar>
+            <w:vAlign w:val="top"/>
+          </w:tcPr>
+          <w:p>
+            <w:pPr>
+              <w:widowControl w:val="0"/>
+              <w:spacing w:line="240" w:lineRule="auto"/>
+              <w:rPr/>
+            </w:pPr>
+            <w:r>
+              <w:rPr>
+                <w:rtl w:val="0"/>
+              </w:rPr>
+              <w:t xml:space="preserve">“Returns a CustomLinkedList with all the Keys in the table”</w:t>
+            </w:r>
+          </w:p>
+        </w:tc>
+      </w:tr>
+      <w:tr>
+        <w:trPr>
+          <w:cantSplit w:val="0"/>
+          <w:tblHeader w:val="0"/>
+        </w:trPr>
+        <w:tc>
+          <w:tcPr>
+            <w:shd w:fill="auto" w:val="clear"/>
+            <w:tcMar>
+              <w:top w:w="100.0" w:type="dxa"/>
+              <w:left w:w="100.0" w:type="dxa"/>
+              <w:bottom w:w="100.0" w:type="dxa"/>
+              <w:right w:w="100.0" w:type="dxa"/>
+            </w:tcMar>
+            <w:vAlign w:val="top"/>
+          </w:tcPr>
+          <w:p>
+            <w:pPr>
+              <w:widowControl w:val="0"/>
+              <w:spacing w:line="240" w:lineRule="auto"/>
+              <w:rPr/>
+            </w:pPr>
+            <w:r>
+              <w:rPr>
+                <w:rtl w:val="0"/>
+              </w:rPr>
+              <w:t xml:space="preserve">{ pre: Table != null }</w:t>
+            </w:r>
+          </w:p>
+        </w:tc>
+      </w:tr>
+      <w:tr>
+        <w:trPr>
+          <w:cantSplit w:val="0"/>
+          <w:tblHeader w:val="0"/>
+        </w:trPr>
+        <w:tc>
+          <w:tcPr>
+            <w:shd w:fill="auto" w:val="clear"/>
+            <w:tcMar>
+              <w:top w:w="100.0" w:type="dxa"/>
+              <w:left w:w="100.0" w:type="dxa"/>
+              <w:bottom w:w="100.0" w:type="dxa"/>
+              <w:right w:w="100.0" w:type="dxa"/>
+            </w:tcMar>
+            <w:vAlign w:val="top"/>
+          </w:tcPr>
+          <w:p>
+            <w:pPr>
+              <w:widowControl w:val="0"/>
+              <w:spacing w:line="240" w:lineRule="auto"/>
+              <w:rPr/>
+            </w:pPr>
+            <w:r>
+              <w:rPr>
+                <w:rtl w:val="0"/>
+              </w:rPr>
+              <w:t xml:space="preserve">{ pos: &lt;KeySet&gt; }</w:t>
+            </w:r>
+          </w:p>
+        </w:tc>
+      </w:tr>
+    </w:tbl>
+    <w:p>
+      <w:pPr>
+        <w:rPr/>
+      </w:pPr>
+      <w:r>
+        <w:rPr>
+          <w:rtl w:val="0"/>
+        </w:rPr>
+      </w:r>
+    </w:p>
+    <w:p>
+      <w:pPr>
+        <w:rPr/>
+      </w:pPr>
+      <w:r>
+        <w:br w:type="page"/>
+      </w:r>
+      <w:r>
+        <w:rPr>
+          <w:rtl w:val="0"/>
+        </w:rPr>
+      </w:r>
+    </w:p>
+    <w:p>
+      <w:pPr>
+        <w:rPr/>
+      </w:pPr>
+      <w:r>
+        <w:rPr>
+          <w:rtl w:val="0"/>
+        </w:rPr>
+      </w:r>
+    </w:p>
+    <w:tbl>
+      <w:tblPr>
+        <w:tblStyle w:val="Table11"/>
+        <w:tblW w:w="9029.0" w:type="dxa"/>
+        <w:jc w:val="left"/>
+        <w:tblBorders>
+          <w:top w:color="000000" w:space="0" w:sz="8" w:val="single"/>
+          <w:left w:color="000000" w:space="0" w:sz="8" w:val="single"/>
+          <w:bottom w:color="000000" w:space="0" w:sz="8" w:val="single"/>
+          <w:right w:color="000000" w:space="0" w:sz="8" w:val="single"/>
+          <w:insideH w:color="000000" w:space="0" w:sz="8" w:val="single"/>
+          <w:insideV w:color="000000" w:space="0" w:sz="8" w:val="single"/>
+        </w:tblBorders>
+        <w:tblLayout w:type="fixed"/>
+        <w:tblLook w:val="0600"/>
+      </w:tblPr>
+      <w:tblGrid>
+        <w:gridCol w:w="9029"/>
+        <w:tblGridChange w:id="0">
+          <w:tblGrid>
+            <w:gridCol w:w="9029"/>
+          </w:tblGrid>
+        </w:tblGridChange>
+      </w:tblGrid>
+      <w:tr>
+        <w:trPr>
+          <w:cantSplit w:val="0"/>
+          <w:tblHeader w:val="0"/>
+        </w:trPr>
+        <w:tc>
+          <w:tcPr>
+            <w:shd w:fill="auto" w:val="clear"/>
+            <w:tcMar>
+              <w:top w:w="100.0" w:type="dxa"/>
+              <w:left w:w="100.0" w:type="dxa"/>
+              <w:bottom w:w="100.0" w:type="dxa"/>
+              <w:right w:w="100.0" w:type="dxa"/>
+            </w:tcMar>
+            <w:vAlign w:val="top"/>
+          </w:tcPr>
+          <w:p>
+            <w:pPr>
+              <w:keepNext w:val="0"/>
+              <w:keepLines w:val="0"/>
+              <w:pageBreakBefore w:val="0"/>
+              <w:widowControl w:val="0"/>
+              <w:pBdr>
+                <w:top w:space="0" w:sz="0" w:val="nil"/>
+                <w:left w:space="0" w:sz="0" w:val="nil"/>
+                <w:bottom w:space="0" w:sz="0" w:val="nil"/>
+                <w:right w:space="0" w:sz="0" w:val="nil"/>
+                <w:between w:space="0" w:sz="0" w:val="nil"/>
+              </w:pBdr>
+              <w:shd w:fill="auto" w:val="clear"/>
+              <w:spacing w:after="0" w:before="0" w:line="240" w:lineRule="auto"/>
+              <w:ind w:left="0" w:right="0" w:firstLine="0"/>
+              <w:jc w:val="left"/>
+              <w:rPr/>
+            </w:pPr>
+            <w:r>
+              <w:rPr>
+                <w:rtl w:val="0"/>
+              </w:rPr>
+              <w:t xml:space="preserve">TAD CustomLinkedList</w:t>
+            </w:r>
+          </w:p>
+        </w:tc>
+      </w:tr>
+      <w:tr>
+        <w:trPr>
+          <w:cantSplit w:val="0"/>
+          <w:tblHeader w:val="0"/>
+        </w:trPr>
+        <w:tc>
+          <w:tcPr>
+            <w:shd w:fill="auto" w:val="clear"/>
+            <w:tcMar>
+              <w:top w:w="100.0" w:type="dxa"/>
+              <w:left w:w="100.0" w:type="dxa"/>
+              <w:bottom w:w="100.0" w:type="dxa"/>
+              <w:right w:w="100.0" w:type="dxa"/>
+            </w:tcMar>
+            <w:vAlign w:val="top"/>
+          </w:tcPr>
+          <w:p>
+            <w:pPr>
+              <w:keepNext w:val="0"/>
+              <w:keepLines w:val="0"/>
+              <w:pageBreakBefore w:val="0"/>
+              <w:widowControl w:val="0"/>
+              <w:pBdr>
+                <w:top w:space="0" w:sz="0" w:val="nil"/>
+                <w:left w:space="0" w:sz="0" w:val="nil"/>
+                <w:bottom w:space="0" w:sz="0" w:val="nil"/>
+                <w:right w:space="0" w:sz="0" w:val="nil"/>
+                <w:between w:space="0" w:sz="0" w:val="nil"/>
+              </w:pBdr>
+              <w:shd w:fill="auto" w:val="clear"/>
+              <w:spacing w:after="0" w:before="0" w:line="240" w:lineRule="auto"/>
+              <w:ind w:left="0" w:right="0" w:firstLine="0"/>
+              <w:jc w:val="left"/>
+              <w:rPr/>
+            </w:pPr>
+            <w:r>
+              <w:rPr>
+                <w:rtl w:val="0"/>
+              </w:rPr>
+              <w:t xml:space="preserve">CustomLinkedList</w:t>
+            </w:r>
+            <w:r>
+              <w:rPr>
+                <w:rtl w:val="0"/>
+              </w:rPr>
+              <w:t xml:space="preserve"> = </w:t>
+            </w:r>
+          </w:p>
+          <w:p>
+            <w:pPr>
+              <w:keepNext w:val="0"/>
+              <w:keepLines w:val="0"/>
+              <w:pageBreakBefore w:val="0"/>
+              <w:widowControl w:val="0"/>
+              <w:pBdr>
+                <w:top w:space="0" w:sz="0" w:val="nil"/>
+                <w:left w:space="0" w:sz="0" w:val="nil"/>
+                <w:bottom w:space="0" w:sz="0" w:val="nil"/>
+                <w:right w:space="0" w:sz="0" w:val="nil"/>
+                <w:between w:space="0" w:sz="0" w:val="nil"/>
+              </w:pBdr>
+              <w:shd w:fill="auto" w:val="clear"/>
+              <w:spacing w:after="0" w:before="0" w:line="240" w:lineRule="auto"/>
+              <w:ind w:left="0" w:right="0" w:firstLine="0"/>
+              <w:jc w:val="left"/>
+              <w:rPr/>
+            </w:pPr>
+            <w:r>
+              <w:rPr>
+                <w:rtl w:val="0"/>
+              </w:rPr>
+            </w:r>
+          </w:p>
+          <w:p>
+            <w:pPr>
+              <w:keepNext w:val="0"/>
+              <w:keepLines w:val="0"/>
+              <w:pageBreakBefore w:val="0"/>
+              <w:widowControl w:val="0"/>
+              <w:pBdr>
+                <w:top w:space="0" w:sz="0" w:val="nil"/>
+                <w:left w:space="0" w:sz="0" w:val="nil"/>
+                <w:bottom w:space="0" w:sz="0" w:val="nil"/>
+                <w:right w:space="0" w:sz="0" w:val="nil"/>
+                <w:between w:space="0" w:sz="0" w:val="nil"/>
+              </w:pBdr>
+              <w:shd w:fill="auto" w:val="clear"/>
+              <w:spacing w:after="0" w:before="0" w:line="240" w:lineRule="auto"/>
+              <w:ind w:left="0" w:right="0" w:firstLine="0"/>
+              <w:jc w:val="left"/>
+              <w:rPr/>
+            </w:pPr>
+            <w:r>
+              <w:rPr>
+                <w:rtl w:val="0"/>
+              </w:rPr>
+              <w:t xml:space="preserve">{ Head = &lt;head&gt;, Size = &lt;size&gt; }</w:t>
+            </w:r>
+          </w:p>
+        </w:tc>
+      </w:tr>
+      <w:tr>
+        <w:trPr>
+          <w:cantSplit w:val="0"/>
+          <w:tblHeader w:val="0"/>
+        </w:trPr>
+        <w:tc>
+          <w:tcPr>
+            <w:shd w:fill="auto" w:val="clear"/>
+            <w:tcMar>
+              <w:top w:w="100.0" w:type="dxa"/>
+              <w:left w:w="100.0" w:type="dxa"/>
+              <w:bottom w:w="100.0" w:type="dxa"/>
+              <w:right w:w="100.0" w:type="dxa"/>
+            </w:tcMar>
+            <w:vAlign w:val="top"/>
+          </w:tcPr>
+          <w:p>
+            <w:pPr>
+              <w:keepNext w:val="0"/>
+              <w:keepLines w:val="0"/>
+              <w:pageBreakBefore w:val="0"/>
+              <w:widowControl w:val="0"/>
+              <w:pBdr>
+                <w:top w:space="0" w:sz="0" w:val="nil"/>
+                <w:left w:space="0" w:sz="0" w:val="nil"/>
+                <w:bottom w:space="0" w:sz="0" w:val="nil"/>
+                <w:right w:space="0" w:sz="0" w:val="nil"/>
+                <w:between w:space="0" w:sz="0" w:val="nil"/>
+              </w:pBdr>
+              <w:shd w:fill="auto" w:val="clear"/>
+              <w:spacing w:after="0" w:before="0" w:line="240" w:lineRule="auto"/>
+              <w:ind w:left="0" w:right="0" w:firstLine="0"/>
+              <w:jc w:val="left"/>
+              <w:rPr/>
+            </w:pPr>
+            <w:r>
+              <w:rPr>
+                <w:rtl w:val="0"/>
+              </w:rPr>
+              <w:t xml:space="preserve">{ inv: size &gt;= 0 }</w:t>
+            </w:r>
+          </w:p>
+        </w:tc>
+      </w:tr>
+      <w:tr>
+        <w:trPr>
+          <w:cantSplit w:val="0"/>
+          <w:tblHeader w:val="0"/>
+        </w:trPr>
+        <w:tc>
+          <w:tcPr>
+            <w:shd w:fill="auto" w:val="clear"/>
+            <w:tcMar>
+              <w:top w:w="100.0" w:type="dxa"/>
+              <w:left w:w="100.0" w:type="dxa"/>
+              <w:bottom w:w="100.0" w:type="dxa"/>
+              <w:right w:w="100.0" w:type="dxa"/>
+            </w:tcMar>
+            <w:vAlign w:val="top"/>
+          </w:tcPr>
+          <w:p>
+            <w:pPr>
+              <w:keepNext w:val="0"/>
+              <w:keepLines w:val="0"/>
+              <w:pageBreakBefore w:val="0"/>
+              <w:widowControl w:val="0"/>
+              <w:pBdr>
+                <w:top w:space="0" w:sz="0" w:val="nil"/>
+                <w:left w:space="0" w:sz="0" w:val="nil"/>
+                <w:bottom w:space="0" w:sz="0" w:val="nil"/>
+                <w:right w:space="0" w:sz="0" w:val="nil"/>
+                <w:between w:space="0" w:sz="0" w:val="nil"/>
+              </w:pBdr>
+              <w:shd w:fill="auto" w:val="clear"/>
+              <w:spacing w:after="0" w:before="0" w:line="240" w:lineRule="auto"/>
+              <w:ind w:left="0" w:right="0" w:firstLine="0"/>
+              <w:jc w:val="left"/>
+              <w:rPr/>
+            </w:pPr>
+            <w:r>
+              <w:rPr>
+                <w:rtl w:val="0"/>
+              </w:rPr>
+              <w:t xml:space="preserve">Operaciones Primitivas:</w:t>
+            </w:r>
+          </w:p>
+          <w:p>
+            <w:pPr>
+              <w:keepNext w:val="0"/>
+              <w:keepLines w:val="0"/>
+              <w:pageBreakBefore w:val="0"/>
+              <w:widowControl w:val="0"/>
+              <w:pBdr>
+                <w:top w:space="0" w:sz="0" w:val="nil"/>
+                <w:left w:space="0" w:sz="0" w:val="nil"/>
+                <w:bottom w:space="0" w:sz="0" w:val="nil"/>
+                <w:right w:space="0" w:sz="0" w:val="nil"/>
+                <w:between w:space="0" w:sz="0" w:val="nil"/>
+              </w:pBdr>
+              <w:shd w:fill="auto" w:val="clear"/>
+              <w:spacing w:after="0" w:before="0" w:line="240" w:lineRule="auto"/>
+              <w:ind w:left="0" w:right="0" w:firstLine="0"/>
+              <w:jc w:val="left"/>
+              <w:rPr/>
+            </w:pPr>
+            <w:r>
+              <w:rPr>
+                <w:rtl w:val="0"/>
+              </w:rPr>
+            </w:r>
+          </w:p>
+          <w:p>
+            <w:pPr>
+              <w:keepNext w:val="0"/>
+              <w:keepLines w:val="0"/>
+              <w:pageBreakBefore w:val="0"/>
+              <w:widowControl w:val="0"/>
+              <w:numPr>
+                <w:ilvl w:val="0"/>
+                <w:numId w:val="1"/>
+              </w:numPr>
+              <w:pBdr>
+                <w:top w:space="0" w:sz="0" w:val="nil"/>
+                <w:left w:space="0" w:sz="0" w:val="nil"/>
+                <w:bottom w:space="0" w:sz="0" w:val="nil"/>
+                <w:right w:space="0" w:sz="0" w:val="nil"/>
+                <w:between w:space="0" w:sz="0" w:val="nil"/>
+              </w:pBdr>
+              <w:shd w:fill="auto" w:val="clear"/>
+              <w:spacing w:after="0" w:before="0" w:line="240" w:lineRule="auto"/>
+              <w:ind w:left="720" w:right="0" w:hanging="360"/>
+              <w:jc w:val="left"/>
+              <w:rPr>
+                <w:u w:val="none"/>
+              </w:rPr>
+            </w:pPr>
+            <w:r>
+              <w:rPr>
+                <w:rtl w:val="0"/>
+              </w:rPr>
+              <w:t xml:space="preserve">CustomLinkedList</w:t>
+            </w:r>
+            <w:r>
+              <w:rPr>
+                <w:rFonts w:ascii="Arial Unicode MS" w:cs="Arial Unicode MS" w:eastAsia="Arial Unicode MS" w:hAnsi="Arial Unicode MS"/>
+                <w:rtl w:val="0"/>
+              </w:rPr>
+              <w:tab/>
+              <w:tab/>
+              <w:tab/>
+              <w:tab/>
+              <w:tab/>
+              <w:tab/>
+              <w:t xml:space="preserve">→</w:t>
+            </w:r>
+            <w:r>
+              <w:rPr>
+                <w:rtl w:val="0"/>
+              </w:rPr>
+              <w:t xml:space="preserve">CustomLinkedList</w:t>
+            </w:r>
+            <w:r>
+              <w:rPr>
+                <w:rtl w:val="0"/>
+              </w:rPr>
+            </w:r>
+          </w:p>
+          <w:p>
+            <w:pPr>
+              <w:keepNext w:val="0"/>
+              <w:keepLines w:val="0"/>
+              <w:pageBreakBefore w:val="0"/>
+              <w:widowControl w:val="0"/>
+              <w:numPr>
+                <w:ilvl w:val="0"/>
+                <w:numId w:val="1"/>
+              </w:numPr>
+              <w:pBdr>
+                <w:top w:space="0" w:sz="0" w:val="nil"/>
+                <w:left w:space="0" w:sz="0" w:val="nil"/>
+                <w:bottom w:space="0" w:sz="0" w:val="nil"/>
+                <w:right w:space="0" w:sz="0" w:val="nil"/>
+                <w:between w:space="0" w:sz="0" w:val="nil"/>
+              </w:pBdr>
+              <w:shd w:fill="auto" w:val="clear"/>
+              <w:spacing w:after="0" w:before="0" w:line="240" w:lineRule="auto"/>
+              <w:ind w:left="720" w:right="0" w:hanging="360"/>
+              <w:jc w:val="left"/>
+              <w:rPr>
+                <w:u w:val="none"/>
+              </w:rPr>
+            </w:pPr>
+            <w:r>
+              <w:rPr>
+                <w:rFonts w:ascii="Arial Unicode MS" w:cs="Arial Unicode MS" w:eastAsia="Arial Unicode MS" w:hAnsi="Arial Unicode MS"/>
+                <w:rtl w:val="0"/>
+              </w:rPr>
+              <w:t xml:space="preserve">Add: </w:t>
+              <w:tab/>
+              <w:tab/>
+              <w:tab/>
+              <w:tab/>
+              <w:t xml:space="preserve">Element</w:t>
+              <w:tab/>
+              <w:tab/>
+              <w:tab/>
+              <w:t xml:space="preserve">→</w:t>
+            </w:r>
+            <w:r>
+              <w:rPr>
+                <w:rtl w:val="0"/>
+              </w:rPr>
+              <w:t xml:space="preserve">CustomLinkedList</w:t>
+            </w:r>
+            <w:r>
+              <w:rPr>
+                <w:rtl w:val="0"/>
+              </w:rPr>
+            </w:r>
+          </w:p>
+          <w:p>
+            <w:pPr>
+              <w:keepNext w:val="0"/>
+              <w:keepLines w:val="0"/>
+              <w:pageBreakBefore w:val="0"/>
+              <w:widowControl w:val="0"/>
+              <w:numPr>
+                <w:ilvl w:val="0"/>
+                <w:numId w:val="1"/>
+              </w:numPr>
+              <w:pBdr>
+                <w:top w:space="0" w:sz="0" w:val="nil"/>
+                <w:left w:space="0" w:sz="0" w:val="nil"/>
+                <w:bottom w:space="0" w:sz="0" w:val="nil"/>
+                <w:right w:space="0" w:sz="0" w:val="nil"/>
+                <w:between w:space="0" w:sz="0" w:val="nil"/>
+              </w:pBdr>
+              <w:shd w:fill="auto" w:val="clear"/>
+              <w:spacing w:after="0" w:before="0" w:line="240" w:lineRule="auto"/>
+              <w:ind w:left="720" w:right="0" w:hanging="360"/>
+              <w:jc w:val="left"/>
+              <w:rPr>
+                <w:u w:val="none"/>
+              </w:rPr>
+            </w:pPr>
+            <w:r>
+              <w:rPr>
+                <w:rFonts w:ascii="Arial Unicode MS" w:cs="Arial Unicode MS" w:eastAsia="Arial Unicode MS" w:hAnsi="Arial Unicode MS"/>
+                <w:rtl w:val="0"/>
+              </w:rPr>
+              <w:t xml:space="preserve">Size:</w:t>
+              <w:tab/>
+              <w:tab/>
+              <w:tab/>
+              <w:tab/>
+              <w:tab/>
+              <w:tab/>
+              <w:tab/>
+              <w:tab/>
+              <w:t xml:space="preserve">→Size</w:t>
+            </w:r>
+          </w:p>
+          <w:p>
+            <w:pPr>
+              <w:keepNext w:val="0"/>
+              <w:keepLines w:val="0"/>
+              <w:pageBreakBefore w:val="0"/>
+              <w:widowControl w:val="0"/>
+              <w:numPr>
+                <w:ilvl w:val="0"/>
+                <w:numId w:val="1"/>
+              </w:numPr>
+              <w:pBdr>
+                <w:top w:space="0" w:sz="0" w:val="nil"/>
+                <w:left w:space="0" w:sz="0" w:val="nil"/>
+                <w:bottom w:space="0" w:sz="0" w:val="nil"/>
+                <w:right w:space="0" w:sz="0" w:val="nil"/>
+                <w:between w:space="0" w:sz="0" w:val="nil"/>
+              </w:pBdr>
+              <w:shd w:fill="auto" w:val="clear"/>
+              <w:spacing w:after="0" w:before="0" w:line="240" w:lineRule="auto"/>
+              <w:ind w:left="720" w:right="0" w:hanging="360"/>
+              <w:jc w:val="left"/>
+              <w:rPr>
+                <w:u w:val="none"/>
+              </w:rPr>
+            </w:pPr>
+            <w:r>
+              <w:rPr>
+                <w:rFonts w:ascii="Arial Unicode MS" w:cs="Arial Unicode MS" w:eastAsia="Arial Unicode MS" w:hAnsi="Arial Unicode MS"/>
+                <w:rtl w:val="0"/>
+              </w:rPr>
+              <w:t xml:space="preserve">Get:</w:t>
+              <w:tab/>
+              <w:tab/>
+              <w:tab/>
+              <w:tab/>
+              <w:t xml:space="preserve">Index</w:t>
+              <w:tab/>
+              <w:tab/>
+              <w:tab/>
+              <w:tab/>
+              <w:t xml:space="preserve">→Element</w:t>
+            </w:r>
+          </w:p>
+          <w:p>
+            <w:pPr>
+              <w:keepNext w:val="0"/>
+              <w:keepLines w:val="0"/>
+              <w:pageBreakBefore w:val="0"/>
+              <w:widowControl w:val="0"/>
+              <w:numPr>
+                <w:ilvl w:val="0"/>
+                <w:numId w:val="1"/>
+              </w:numPr>
+              <w:pBdr>
+                <w:top w:space="0" w:sz="0" w:val="nil"/>
+                <w:left w:space="0" w:sz="0" w:val="nil"/>
+                <w:bottom w:space="0" w:sz="0" w:val="nil"/>
+                <w:right w:space="0" w:sz="0" w:val="nil"/>
+                <w:between w:space="0" w:sz="0" w:val="nil"/>
+              </w:pBdr>
+              <w:shd w:fill="auto" w:val="clear"/>
+              <w:spacing w:after="0" w:before="0" w:line="240" w:lineRule="auto"/>
+              <w:ind w:left="720" w:right="0" w:hanging="360"/>
+              <w:jc w:val="left"/>
+              <w:rPr>
+                <w:u w:val="none"/>
+              </w:rPr>
+            </w:pPr>
+            <w:r>
+              <w:rPr>
+                <w:rFonts w:ascii="Arial Unicode MS" w:cs="Arial Unicode MS" w:eastAsia="Arial Unicode MS" w:hAnsi="Arial Unicode MS"/>
+                <w:rtl w:val="0"/>
+              </w:rPr>
+              <w:t xml:space="preserve">Iterator:</w:t>
+              <w:tab/>
+              <w:tab/>
+              <w:tab/>
+              <w:tab/>
+              <w:tab/>
+              <w:tab/>
+              <w:tab/>
+              <w:t xml:space="preserve">→</w:t>
+            </w:r>
+            <w:r>
+              <w:rPr>
+                <w:rtl w:val="0"/>
+              </w:rPr>
+              <w:t xml:space="preserve">CustomIterator</w:t>
+            </w:r>
+            <w:r>
+              <w:rPr>
+                <w:rtl w:val="0"/>
+              </w:rPr>
+            </w:r>
+          </w:p>
+        </w:tc>
+      </w:tr>
+    </w:tbl>
+    <w:p>
+      <w:pPr>
+        <w:rPr/>
+      </w:pPr>
+      <w:r>
+        <w:rPr>
+          <w:rtl w:val="0"/>
+        </w:rPr>
+      </w:r>
+    </w:p>
+    <w:p>
+      <w:pPr>
+        <w:rPr/>
+      </w:pPr>
+      <w:r>
+        <w:rPr>
+          <w:rtl w:val="0"/>
+        </w:rPr>
+      </w:r>
+    </w:p>
+    <w:p>
+      <w:pPr>
+        <w:rPr/>
+      </w:pPr>
+      <w:r>
+        <w:rPr>
+          <w:rtl w:val="0"/>
+        </w:rPr>
+      </w:r>
+    </w:p>
+    <w:p>
+      <w:pPr>
+        <w:rPr/>
+      </w:pPr>
+      <w:r>
+        <w:rPr>
+          <w:rtl w:val="0"/>
+        </w:rPr>
+      </w:r>
+    </w:p>
+    <w:tbl>
+      <w:tblPr>
+        <w:tblStyle w:val="Table12"/>
+        <w:tblW w:w="9029.0" w:type="dxa"/>
+        <w:jc w:val="left"/>
+        <w:tblBorders>
+          <w:top w:color="000000" w:space="0" w:sz="8" w:val="single"/>
+          <w:left w:color="000000" w:space="0" w:sz="8" w:val="single"/>
+          <w:bottom w:color="000000" w:space="0" w:sz="8" w:val="single"/>
+          <w:right w:color="000000" w:space="0" w:sz="8" w:val="single"/>
+          <w:insideH w:color="000000" w:space="0" w:sz="8" w:val="single"/>
+          <w:insideV w:color="000000" w:space="0" w:sz="8" w:val="single"/>
+        </w:tblBorders>
+        <w:tblLayout w:type="fixed"/>
+        <w:tblLook w:val="0600"/>
+      </w:tblPr>
+      <w:tblGrid>
+        <w:gridCol w:w="9029"/>
+        <w:tblGridChange w:id="0">
+          <w:tblGrid>
+            <w:gridCol w:w="9029"/>
+          </w:tblGrid>
+        </w:tblGridChange>
+      </w:tblGrid>
+      <w:tr>
+        <w:trPr>
+          <w:cantSplit w:val="0"/>
+          <w:tblHeader w:val="0"/>
+        </w:trPr>
+        <w:tc>
+          <w:tcPr>
+            <w:shd w:fill="auto" w:val="clear"/>
+            <w:tcMar>
+              <w:top w:w="100.0" w:type="dxa"/>
+              <w:left w:w="100.0" w:type="dxa"/>
+              <w:bottom w:w="100.0" w:type="dxa"/>
+              <w:right w:w="100.0" w:type="dxa"/>
+            </w:tcMar>
+            <w:vAlign w:val="top"/>
+          </w:tcPr>
+          <w:p>
+            <w:pPr>
+              <w:keepNext w:val="0"/>
+              <w:keepLines w:val="0"/>
+              <w:pageBreakBefore w:val="0"/>
+              <w:widowControl w:val="0"/>
+              <w:pBdr>
+                <w:top w:space="0" w:sz="0" w:val="nil"/>
+                <w:left w:space="0" w:sz="0" w:val="nil"/>
+                <w:bottom w:space="0" w:sz="0" w:val="nil"/>
+                <w:right w:space="0" w:sz="0" w:val="nil"/>
+                <w:between w:space="0" w:sz="0" w:val="nil"/>
+              </w:pBdr>
+              <w:shd w:fill="auto" w:val="clear"/>
+              <w:spacing w:after="0" w:before="0" w:line="240" w:lineRule="auto"/>
+              <w:ind w:left="0" w:right="0" w:firstLine="0"/>
+              <w:jc w:val="left"/>
+              <w:rPr/>
+            </w:pPr>
+            <w:r>
+              <w:rPr>
+                <w:rtl w:val="0"/>
+              </w:rPr>
+              <w:t xml:space="preserve">CustomLinkedList</w:t>
+            </w:r>
+            <w:r>
+              <w:rPr>
+                <w:rtl w:val="0"/>
+              </w:rPr>
+              <w:t xml:space="preserve">()</w:t>
+            </w:r>
+          </w:p>
+        </w:tc>
+      </w:tr>
+      <w:tr>
+        <w:trPr>
+          <w:cantSplit w:val="0"/>
+          <w:tblHeader w:val="0"/>
+        </w:trPr>
+        <w:tc>
+          <w:tcPr>
+            <w:shd w:fill="auto" w:val="clear"/>
+            <w:tcMar>
+              <w:top w:w="100.0" w:type="dxa"/>
+              <w:left w:w="100.0" w:type="dxa"/>
+              <w:bottom w:w="100.0" w:type="dxa"/>
+              <w:right w:w="100.0" w:type="dxa"/>
+            </w:tcMar>
+            <w:vAlign w:val="top"/>
+          </w:tcPr>
+          <w:p>
+            <w:pPr>
+              <w:keepNext w:val="0"/>
+              <w:keepLines w:val="0"/>
+              <w:pageBreakBefore w:val="0"/>
+              <w:widowControl w:val="0"/>
+              <w:pBdr>
+                <w:top w:space="0" w:sz="0" w:val="nil"/>
+                <w:left w:space="0" w:sz="0" w:val="nil"/>
+                <w:bottom w:space="0" w:sz="0" w:val="nil"/>
+                <w:right w:space="0" w:sz="0" w:val="nil"/>
+                <w:between w:space="0" w:sz="0" w:val="nil"/>
+              </w:pBdr>
+              <w:shd w:fill="auto" w:val="clear"/>
+              <w:spacing w:after="0" w:before="0" w:line="240" w:lineRule="auto"/>
+              <w:ind w:left="0" w:right="0" w:firstLine="0"/>
+              <w:jc w:val="left"/>
+              <w:rPr/>
+            </w:pPr>
+            <w:r>
+              <w:rPr>
+                <w:rtl w:val="0"/>
+              </w:rPr>
+              <w:t xml:space="preserve">“Creates a CustomLinkedList with head null and size 0”</w:t>
+            </w:r>
+          </w:p>
+        </w:tc>
+      </w:tr>
+      <w:tr>
+        <w:trPr>
+          <w:cantSplit w:val="0"/>
+          <w:tblHeader w:val="0"/>
+        </w:trPr>
+        <w:tc>
+          <w:tcPr>
+            <w:shd w:fill="auto" w:val="clear"/>
+            <w:tcMar>
+              <w:top w:w="100.0" w:type="dxa"/>
+              <w:left w:w="100.0" w:type="dxa"/>
+              <w:bottom w:w="100.0" w:type="dxa"/>
+              <w:right w:w="100.0" w:type="dxa"/>
+            </w:tcMar>
+            <w:vAlign w:val="top"/>
+          </w:tcPr>
+          <w:p>
+            <w:pPr>
+              <w:keepNext w:val="0"/>
+              <w:keepLines w:val="0"/>
+              <w:pageBreakBefore w:val="0"/>
+              <w:widowControl w:val="0"/>
+              <w:pBdr>
+                <w:top w:space="0" w:sz="0" w:val="nil"/>
+                <w:left w:space="0" w:sz="0" w:val="nil"/>
+                <w:bottom w:space="0" w:sz="0" w:val="nil"/>
+                <w:right w:space="0" w:sz="0" w:val="nil"/>
+                <w:between w:space="0" w:sz="0" w:val="nil"/>
+              </w:pBdr>
+              <w:shd w:fill="auto" w:val="clear"/>
+              <w:spacing w:after="0" w:before="0" w:line="240" w:lineRule="auto"/>
+              <w:ind w:left="0" w:right="0" w:firstLine="0"/>
+              <w:jc w:val="left"/>
+              <w:rPr/>
+            </w:pPr>
+            <w:r>
+              <w:rPr>
+                <w:rtl w:val="0"/>
+              </w:rPr>
+              <w:t xml:space="preserve">{ pre: }</w:t>
+            </w:r>
+          </w:p>
+        </w:tc>
+      </w:tr>
+      <w:tr>
+        <w:trPr>
+          <w:cantSplit w:val="0"/>
+          <w:tblHeader w:val="0"/>
+        </w:trPr>
+        <w:tc>
+          <w:tcPr>
+            <w:shd w:fill="auto" w:val="clear"/>
+            <w:tcMar>
+              <w:top w:w="100.0" w:type="dxa"/>
+              <w:left w:w="100.0" w:type="dxa"/>
+              <w:bottom w:w="100.0" w:type="dxa"/>
+              <w:right w:w="100.0" w:type="dxa"/>
+            </w:tcMar>
+            <w:vAlign w:val="top"/>
+          </w:tcPr>
+          <w:p>
+            <w:pPr>
+              <w:keepNext w:val="0"/>
+              <w:keepLines w:val="0"/>
+              <w:pageBreakBefore w:val="0"/>
+              <w:widowControl w:val="0"/>
+              <w:pBdr>
+                <w:top w:space="0" w:sz="0" w:val="nil"/>
+                <w:left w:space="0" w:sz="0" w:val="nil"/>
+                <w:bottom w:space="0" w:sz="0" w:val="nil"/>
+                <w:right w:space="0" w:sz="0" w:val="nil"/>
+                <w:between w:space="0" w:sz="0" w:val="nil"/>
+              </w:pBdr>
+              <w:shd w:fill="auto" w:val="clear"/>
+              <w:spacing w:after="0" w:before="0" w:line="240" w:lineRule="auto"/>
+              <w:ind w:left="0" w:right="0" w:firstLine="0"/>
+              <w:jc w:val="left"/>
+              <w:rPr/>
+            </w:pPr>
+            <w:r>
+              <w:rPr>
+                <w:rtl w:val="0"/>
+              </w:rPr>
+              <w:t xml:space="preserve">{ pos: head = null, size = 0 }</w:t>
+            </w:r>
+          </w:p>
+        </w:tc>
+      </w:tr>
+    </w:tbl>
+    <w:p>
+      <w:pPr>
+        <w:rPr/>
+      </w:pPr>
+      <w:r>
+        <w:rPr>
+          <w:rtl w:val="0"/>
+        </w:rPr>
+      </w:r>
+    </w:p>
+    <w:p>
+      <w:pPr>
+        <w:rPr/>
+      </w:pPr>
+      <w:r>
+        <w:rPr>
+          <w:rtl w:val="0"/>
+        </w:rPr>
+      </w:r>
+    </w:p>
+    <w:p>
+      <w:pPr>
+        <w:rPr/>
+      </w:pPr>
+      <w:r>
+        <w:rPr>
+          <w:rtl w:val="0"/>
+        </w:rPr>
+      </w:r>
+    </w:p>
+    <w:p>
+      <w:pPr>
+        <w:rPr/>
+      </w:pPr>
+      <w:r>
+        <w:rPr>
+          <w:rtl w:val="0"/>
+        </w:rPr>
+      </w:r>
+    </w:p>
+    <w:tbl>
+      <w:tblPr>
+        <w:tblStyle w:val="Table13"/>
+        <w:tblW w:w="9029.0" w:type="dxa"/>
+        <w:jc w:val="left"/>
+        <w:tblBorders>
+          <w:top w:color="000000" w:space="0" w:sz="8" w:val="single"/>
+          <w:left w:color="000000" w:space="0" w:sz="8" w:val="single"/>
+          <w:bottom w:color="000000" w:space="0" w:sz="8" w:val="single"/>
+          <w:right w:color="000000" w:space="0" w:sz="8" w:val="single"/>
+          <w:insideH w:color="000000" w:space="0" w:sz="8" w:val="single"/>
+          <w:insideV w:color="000000" w:space="0" w:sz="8" w:val="single"/>
+        </w:tblBorders>
+        <w:tblLayout w:type="fixed"/>
+        <w:tblLook w:val="0600"/>
+      </w:tblPr>
+      <w:tblGrid>
+        <w:gridCol w:w="9029"/>
+        <w:tblGridChange w:id="0">
+          <w:tblGrid>
+            <w:gridCol w:w="9029"/>
+          </w:tblGrid>
+        </w:tblGridChange>
+      </w:tblGrid>
+      <w:tr>
+        <w:trPr>
+          <w:cantSplit w:val="0"/>
+          <w:tblHeader w:val="0"/>
+        </w:trPr>
+        <w:tc>
+          <w:tcPr>
+            <w:shd w:fill="auto" w:val="clear"/>
+            <w:tcMar>
+              <w:top w:w="100.0" w:type="dxa"/>
+              <w:left w:w="100.0" w:type="dxa"/>
+              <w:bottom w:w="100.0" w:type="dxa"/>
+              <w:right w:w="100.0" w:type="dxa"/>
+            </w:tcMar>
+            <w:vAlign w:val="top"/>
+          </w:tcPr>
+          <w:p>
+            <w:pPr>
+              <w:keepNext w:val="0"/>
+              <w:keepLines w:val="0"/>
+              <w:pageBreakBefore w:val="0"/>
+              <w:widowControl w:val="0"/>
+              <w:pBdr>
+                <w:top w:space="0" w:sz="0" w:val="nil"/>
+                <w:left w:space="0" w:sz="0" w:val="nil"/>
+                <w:bottom w:space="0" w:sz="0" w:val="nil"/>
+                <w:right w:space="0" w:sz="0" w:val="nil"/>
+                <w:between w:space="0" w:sz="0" w:val="nil"/>
+              </w:pBdr>
+              <w:shd w:fill="auto" w:val="clear"/>
+              <w:spacing w:after="0" w:before="0" w:line="240" w:lineRule="auto"/>
+              <w:ind w:left="0" w:right="0" w:firstLine="0"/>
+              <w:jc w:val="left"/>
+              <w:rPr/>
+            </w:pPr>
+            <w:r>
+              <w:rPr>
+                <w:rtl w:val="0"/>
+              </w:rPr>
+              <w:t xml:space="preserve">Add(E)</w:t>
+            </w:r>
+          </w:p>
+        </w:tc>
+      </w:tr>
+      <w:tr>
+        <w:trPr>
+          <w:cantSplit w:val="0"/>
+          <w:tblHeader w:val="0"/>
+        </w:trPr>
+        <w:tc>
+          <w:tcPr>
+            <w:shd w:fill="auto" w:val="clear"/>
+            <w:tcMar>
+              <w:top w:w="100.0" w:type="dxa"/>
+              <w:left w:w="100.0" w:type="dxa"/>
+              <w:bottom w:w="100.0" w:type="dxa"/>
+              <w:right w:w="100.0" w:type="dxa"/>
+            </w:tcMar>
+            <w:vAlign w:val="top"/>
+          </w:tcPr>
+          <w:p>
+            <w:pPr>
+              <w:keepNext w:val="0"/>
+              <w:keepLines w:val="0"/>
+              <w:pageBreakBefore w:val="0"/>
+              <w:widowControl w:val="0"/>
+              <w:pBdr>
+                <w:top w:space="0" w:sz="0" w:val="nil"/>
+                <w:left w:space="0" w:sz="0" w:val="nil"/>
+                <w:bottom w:space="0" w:sz="0" w:val="nil"/>
+                <w:right w:space="0" w:sz="0" w:val="nil"/>
+                <w:between w:space="0" w:sz="0" w:val="nil"/>
+              </w:pBdr>
+              <w:shd w:fill="auto" w:val="clear"/>
+              <w:spacing w:after="0" w:before="0" w:line="240" w:lineRule="auto"/>
+              <w:ind w:left="0" w:right="0" w:firstLine="0"/>
+              <w:jc w:val="left"/>
+              <w:rPr/>
+            </w:pPr>
+            <w:r>
+              <w:rPr>
+                <w:rtl w:val="0"/>
+              </w:rPr>
+              <w:t xml:space="preserve">“Adds an element at the head of the CustomLinkedList”</w:t>
+            </w:r>
+          </w:p>
+        </w:tc>
+      </w:tr>
+      <w:tr>
+        <w:trPr>
+          <w:cantSplit w:val="0"/>
+          <w:tblHeader w:val="0"/>
+        </w:trPr>
+        <w:tc>
+          <w:tcPr>
+            <w:shd w:fill="auto" w:val="clear"/>
+            <w:tcMar>
+              <w:top w:w="100.0" w:type="dxa"/>
+              <w:left w:w="100.0" w:type="dxa"/>
+              <w:bottom w:w="100.0" w:type="dxa"/>
+              <w:right w:w="100.0" w:type="dxa"/>
+            </w:tcMar>
+            <w:vAlign w:val="top"/>
+          </w:tcPr>
+          <w:p>
+            <w:pPr>
+              <w:keepNext w:val="0"/>
+              <w:keepLines w:val="0"/>
+              <w:pageBreakBefore w:val="0"/>
+              <w:widowControl w:val="0"/>
+              <w:pBdr>
+                <w:top w:space="0" w:sz="0" w:val="nil"/>
+                <w:left w:space="0" w:sz="0" w:val="nil"/>
+                <w:bottom w:space="0" w:sz="0" w:val="nil"/>
+                <w:right w:space="0" w:sz="0" w:val="nil"/>
+                <w:between w:space="0" w:sz="0" w:val="nil"/>
+              </w:pBdr>
+              <w:shd w:fill="auto" w:val="clear"/>
+              <w:spacing w:after="0" w:before="0" w:line="240" w:lineRule="auto"/>
+              <w:ind w:left="0" w:right="0" w:firstLine="0"/>
+              <w:jc w:val="left"/>
+              <w:rPr/>
+            </w:pPr>
+            <w:r>
+              <w:rPr>
+                <w:rtl w:val="0"/>
+              </w:rPr>
+              <w:t xml:space="preserve">{ pre: CustomLinkedList.head = currHead }</w:t>
+            </w:r>
+          </w:p>
+        </w:tc>
+      </w:tr>
+      <w:tr>
+        <w:trPr>
+          <w:cantSplit w:val="0"/>
+          <w:tblHeader w:val="0"/>
+        </w:trPr>
+        <w:tc>
+          <w:tcPr>
+            <w:shd w:fill="auto" w:val="clear"/>
+            <w:tcMar>
+              <w:top w:w="100.0" w:type="dxa"/>
+              <w:left w:w="100.0" w:type="dxa"/>
+              <w:bottom w:w="100.0" w:type="dxa"/>
+              <w:right w:w="100.0" w:type="dxa"/>
+            </w:tcMar>
+            <w:vAlign w:val="top"/>
+          </w:tcPr>
+          <w:p>
+            <w:pPr>
+              <w:keepNext w:val="0"/>
+              <w:keepLines w:val="0"/>
+              <w:pageBreakBefore w:val="0"/>
+              <w:widowControl w:val="0"/>
+              <w:pBdr>
+                <w:top w:space="0" w:sz="0" w:val="nil"/>
+                <w:left w:space="0" w:sz="0" w:val="nil"/>
+                <w:bottom w:space="0" w:sz="0" w:val="nil"/>
+                <w:right w:space="0" w:sz="0" w:val="nil"/>
+                <w:between w:space="0" w:sz="0" w:val="nil"/>
+              </w:pBdr>
+              <w:shd w:fill="auto" w:val="clear"/>
+              <w:spacing w:after="0" w:before="0" w:line="240" w:lineRule="auto"/>
+              <w:ind w:left="0" w:right="0" w:firstLine="0"/>
+              <w:jc w:val="left"/>
+              <w:rPr/>
+            </w:pPr>
+            <w:r>
+              <w:rPr>
+                <w:rtl w:val="0"/>
+              </w:rPr>
+              <w:t xml:space="preserve">{ pos: Node&lt;E&gt;.next = currHead, CustomLinkedList.head = Node&lt;E&gt; }</w:t>
+            </w:r>
+          </w:p>
+        </w:tc>
+      </w:tr>
+    </w:tbl>
+    <w:p>
+      <w:pPr>
+        <w:rPr/>
+      </w:pPr>
+      <w:r>
+        <w:rPr>
+          <w:rtl w:val="0"/>
+        </w:rPr>
+      </w:r>
+    </w:p>
+    <w:p>
+      <w:pPr>
+        <w:rPr/>
+      </w:pPr>
+      <w:r>
+        <w:rPr>
+          <w:rtl w:val="0"/>
+        </w:rPr>
+      </w:r>
+    </w:p>
+    <w:p>
+      <w:pPr>
+        <w:rPr/>
+      </w:pPr>
+      <w:r>
+        <w:rPr>
+          <w:rtl w:val="0"/>
+        </w:rPr>
+      </w:r>
+    </w:p>
+    <w:p>
+      <w:pPr>
+        <w:rPr/>
+      </w:pPr>
+      <w:r>
+        <w:rPr>
+          <w:rtl w:val="0"/>
+        </w:rPr>
+      </w:r>
+    </w:p>
+    <w:tbl>
+      <w:tblPr>
+        <w:tblStyle w:val="Table14"/>
+        <w:tblW w:w="9029.0" w:type="dxa"/>
+        <w:jc w:val="left"/>
+        <w:tblBorders>
+          <w:top w:color="000000" w:space="0" w:sz="8" w:val="single"/>
+          <w:left w:color="000000" w:space="0" w:sz="8" w:val="single"/>
+          <w:bottom w:color="000000" w:space="0" w:sz="8" w:val="single"/>
+          <w:right w:color="000000" w:space="0" w:sz="8" w:val="single"/>
+          <w:insideH w:color="000000" w:space="0" w:sz="8" w:val="single"/>
+          <w:insideV w:color="000000" w:space="0" w:sz="8" w:val="single"/>
+        </w:tblBorders>
+        <w:tblLayout w:type="fixed"/>
+        <w:tblLook w:val="0600"/>
+      </w:tblPr>
+      <w:tblGrid>
+        <w:gridCol w:w="9029"/>
+        <w:tblGridChange w:id="0">
+          <w:tblGrid>
+            <w:gridCol w:w="9029"/>
+          </w:tblGrid>
+        </w:tblGridChange>
+      </w:tblGrid>
+      <w:tr>
+        <w:trPr>
+          <w:cantSplit w:val="0"/>
+          <w:tblHeader w:val="0"/>
+        </w:trPr>
+        <w:tc>
+          <w:tcPr>
+            <w:shd w:fill="auto" w:val="clear"/>
+            <w:tcMar>
+              <w:top w:w="100.0" w:type="dxa"/>
+              <w:left w:w="100.0" w:type="dxa"/>
+              <w:bottom w:w="100.0" w:type="dxa"/>
+              <w:right w:w="100.0" w:type="dxa"/>
+            </w:tcMar>
+            <w:vAlign w:val="top"/>
+          </w:tcPr>
+          <w:p>
+            <w:pPr>
+              <w:keepNext w:val="0"/>
+              <w:keepLines w:val="0"/>
+              <w:pageBreakBefore w:val="0"/>
+              <w:widowControl w:val="0"/>
+              <w:pBdr>
+                <w:top w:space="0" w:sz="0" w:val="nil"/>
+                <w:left w:space="0" w:sz="0" w:val="nil"/>
+                <w:bottom w:space="0" w:sz="0" w:val="nil"/>
+                <w:right w:space="0" w:sz="0" w:val="nil"/>
+                <w:between w:space="0" w:sz="0" w:val="nil"/>
+              </w:pBdr>
+              <w:shd w:fill="auto" w:val="clear"/>
+              <w:spacing w:after="0" w:before="0" w:line="240" w:lineRule="auto"/>
+              <w:ind w:left="0" w:right="0" w:firstLine="0"/>
+              <w:jc w:val="left"/>
+              <w:rPr/>
+            </w:pPr>
+            <w:r>
+              <w:rPr>
+                <w:rtl w:val="0"/>
+              </w:rPr>
+              <w:t xml:space="preserve">Size()</w:t>
+            </w:r>
+          </w:p>
+        </w:tc>
+      </w:tr>
+      <w:tr>
+        <w:trPr>
+          <w:cantSplit w:val="0"/>
+          <w:tblHeader w:val="0"/>
+        </w:trPr>
+        <w:tc>
+          <w:tcPr>
+            <w:shd w:fill="auto" w:val="clear"/>
+            <w:tcMar>
+              <w:top w:w="100.0" w:type="dxa"/>
+              <w:left w:w="100.0" w:type="dxa"/>
+              <w:bottom w:w="100.0" w:type="dxa"/>
+              <w:right w:w="100.0" w:type="dxa"/>
+            </w:tcMar>
+            <w:vAlign w:val="top"/>
+          </w:tcPr>
+          <w:p>
+            <w:pPr>
+              <w:keepNext w:val="0"/>
+              <w:keepLines w:val="0"/>
+              <w:pageBreakBefore w:val="0"/>
+              <w:widowControl w:val="0"/>
+              <w:pBdr>
+                <w:top w:space="0" w:sz="0" w:val="nil"/>
+                <w:left w:space="0" w:sz="0" w:val="nil"/>
+                <w:bottom w:space="0" w:sz="0" w:val="nil"/>
+                <w:right w:space="0" w:sz="0" w:val="nil"/>
+                <w:between w:space="0" w:sz="0" w:val="nil"/>
+              </w:pBdr>
+              <w:shd w:fill="auto" w:val="clear"/>
+              <w:spacing w:after="0" w:before="0" w:line="240" w:lineRule="auto"/>
+              <w:ind w:left="0" w:right="0" w:firstLine="0"/>
+              <w:jc w:val="left"/>
+              <w:rPr/>
+            </w:pPr>
+            <w:r>
+              <w:rPr>
+                <w:rtl w:val="0"/>
+              </w:rPr>
+              <w:t xml:space="preserve">“Returns the size (total of nodes) of the CustomLinkedList”</w:t>
+            </w:r>
+          </w:p>
+        </w:tc>
+      </w:tr>
+      <w:tr>
+        <w:trPr>
+          <w:cantSplit w:val="0"/>
+          <w:tblHeader w:val="0"/>
+        </w:trPr>
+        <w:tc>
+          <w:tcPr>
+            <w:shd w:fill="auto" w:val="clear"/>
+            <w:tcMar>
+              <w:top w:w="100.0" w:type="dxa"/>
+              <w:left w:w="100.0" w:type="dxa"/>
+              <w:bottom w:w="100.0" w:type="dxa"/>
+              <w:right w:w="100.0" w:type="dxa"/>
+            </w:tcMar>
+            <w:vAlign w:val="top"/>
+          </w:tcPr>
+          <w:p>
+            <w:pPr>
+              <w:keepNext w:val="0"/>
+              <w:keepLines w:val="0"/>
+              <w:pageBreakBefore w:val="0"/>
+              <w:widowControl w:val="0"/>
+              <w:pBdr>
+                <w:top w:space="0" w:sz="0" w:val="nil"/>
+                <w:left w:space="0" w:sz="0" w:val="nil"/>
+                <w:bottom w:space="0" w:sz="0" w:val="nil"/>
+                <w:right w:space="0" w:sz="0" w:val="nil"/>
+                <w:between w:space="0" w:sz="0" w:val="nil"/>
+              </w:pBdr>
+              <w:shd w:fill="auto" w:val="clear"/>
+              <w:spacing w:after="0" w:before="0" w:line="240" w:lineRule="auto"/>
+              <w:ind w:left="0" w:right="0" w:firstLine="0"/>
+              <w:jc w:val="left"/>
+              <w:rPr/>
+            </w:pPr>
+            <w:r>
+              <w:rPr>
+                <w:rtl w:val="0"/>
+              </w:rPr>
+              <w:t xml:space="preserve">{ pre: CustomLinkedList = { …, Size = &lt;size&gt; … } }</w:t>
+            </w:r>
+          </w:p>
+        </w:tc>
+      </w:tr>
+      <w:tr>
+        <w:trPr>
+          <w:cantSplit w:val="0"/>
+          <w:tblHeader w:val="0"/>
+        </w:trPr>
+        <w:tc>
+          <w:tcPr>
+            <w:shd w:fill="auto" w:val="clear"/>
+            <w:tcMar>
+              <w:top w:w="100.0" w:type="dxa"/>
+              <w:left w:w="100.0" w:type="dxa"/>
+              <w:bottom w:w="100.0" w:type="dxa"/>
+              <w:right w:w="100.0" w:type="dxa"/>
+            </w:tcMar>
+            <w:vAlign w:val="top"/>
+          </w:tcPr>
+          <w:p>
+            <w:pPr>
+              <w:keepNext w:val="0"/>
+              <w:keepLines w:val="0"/>
+              <w:pageBreakBefore w:val="0"/>
+              <w:widowControl w:val="0"/>
+              <w:pBdr>
+                <w:top w:space="0" w:sz="0" w:val="nil"/>
+                <w:left w:space="0" w:sz="0" w:val="nil"/>
+                <w:bottom w:space="0" w:sz="0" w:val="nil"/>
+                <w:right w:space="0" w:sz="0" w:val="nil"/>
+                <w:between w:space="0" w:sz="0" w:val="nil"/>
+              </w:pBdr>
+              <w:shd w:fill="auto" w:val="clear"/>
+              <w:spacing w:after="0" w:before="0" w:line="240" w:lineRule="auto"/>
+              <w:ind w:left="0" w:right="0" w:firstLine="0"/>
+              <w:jc w:val="left"/>
+              <w:rPr/>
+            </w:pPr>
+            <w:r>
+              <w:rPr>
+                <w:rtl w:val="0"/>
+              </w:rPr>
+              <w:t xml:space="preserve">{ pos: &lt;size&gt; }</w:t>
+            </w:r>
+          </w:p>
+        </w:tc>
+      </w:tr>
+    </w:tbl>
+    <w:p>
+      <w:pPr>
+        <w:rPr/>
+      </w:pPr>
+      <w:r>
+        <w:rPr>
+          <w:rtl w:val="0"/>
+        </w:rPr>
+      </w:r>
+    </w:p>
+    <w:p>
+      <w:pPr>
+        <w:rPr/>
+      </w:pPr>
+      <w:r>
+        <w:rPr>
+          <w:rtl w:val="0"/>
+        </w:rPr>
+      </w:r>
+    </w:p>
+    <w:tbl>
+      <w:tblPr>
+        <w:tblStyle w:val="Table15"/>
+        <w:tblW w:w="9029.0" w:type="dxa"/>
+        <w:jc w:val="left"/>
+        <w:tblBorders>
+          <w:top w:color="000000" w:space="0" w:sz="8" w:val="single"/>
+          <w:left w:color="000000" w:space="0" w:sz="8" w:val="single"/>
+          <w:bottom w:color="000000" w:space="0" w:sz="8" w:val="single"/>
+          <w:right w:color="000000" w:space="0" w:sz="8" w:val="single"/>
+          <w:insideH w:color="000000" w:space="0" w:sz="8" w:val="single"/>
+          <w:insideV w:color="000000" w:space="0" w:sz="8" w:val="single"/>
+        </w:tblBorders>
+        <w:tblLayout w:type="fixed"/>
+        <w:tblLook w:val="0600"/>
+      </w:tblPr>
+      <w:tblGrid>
+        <w:gridCol w:w="9029"/>
+        <w:tblGridChange w:id="0">
+          <w:tblGrid>
+            <w:gridCol w:w="9029"/>
+          </w:tblGrid>
+        </w:tblGridChange>
+      </w:tblGrid>
+      <w:tr>
+        <w:trPr>
+          <w:cantSplit w:val="0"/>
+          <w:tblHeader w:val="0"/>
+        </w:trPr>
+        <w:tc>
+          <w:tcPr>
+            <w:shd w:fill="auto" w:val="clear"/>
+            <w:tcMar>
+              <w:top w:w="100.0" w:type="dxa"/>
+              <w:left w:w="100.0" w:type="dxa"/>
+              <w:bottom w:w="100.0" w:type="dxa"/>
+              <w:right w:w="100.0" w:type="dxa"/>
+            </w:tcMar>
+            <w:vAlign w:val="top"/>
+          </w:tcPr>
+          <w:p>
+            <w:pPr>
+              <w:keepNext w:val="0"/>
+              <w:keepLines w:val="0"/>
+              <w:pageBreakBefore w:val="0"/>
+              <w:widowControl w:val="0"/>
+              <w:pBdr>
+                <w:top w:space="0" w:sz="0" w:val="nil"/>
+                <w:left w:space="0" w:sz="0" w:val="nil"/>
+                <w:bottom w:space="0" w:sz="0" w:val="nil"/>
+                <w:right w:space="0" w:sz="0" w:val="nil"/>
+                <w:between w:space="0" w:sz="0" w:val="nil"/>
+              </w:pBdr>
+              <w:shd w:fill="auto" w:val="clear"/>
+              <w:spacing w:after="0" w:before="0" w:line="240" w:lineRule="auto"/>
+              <w:ind w:left="0" w:right="0" w:firstLine="0"/>
+              <w:jc w:val="left"/>
+              <w:rPr/>
+            </w:pPr>
+            <w:r>
+              <w:rPr>
+                <w:rtl w:val="0"/>
+              </w:rPr>
+              <w:t xml:space="preserve">Get(Index)</w:t>
+            </w:r>
+          </w:p>
+        </w:tc>
+      </w:tr>
+      <w:tr>
+        <w:trPr>
+          <w:cantSplit w:val="0"/>
+          <w:tblHeader w:val="0"/>
+        </w:trPr>
+        <w:tc>
+          <w:tcPr>
+            <w:shd w:fill="auto" w:val="clear"/>
+            <w:tcMar>
+              <w:top w:w="100.0" w:type="dxa"/>
+              <w:left w:w="100.0" w:type="dxa"/>
+              <w:bottom w:w="100.0" w:type="dxa"/>
+              <w:right w:w="100.0" w:type="dxa"/>
+            </w:tcMar>
+            <w:vAlign w:val="top"/>
+          </w:tcPr>
+          <w:p>
+            <w:pPr>
+              <w:keepNext w:val="0"/>
+              <w:keepLines w:val="0"/>
+              <w:pageBreakBefore w:val="0"/>
+              <w:widowControl w:val="0"/>
+              <w:pBdr>
+                <w:top w:space="0" w:sz="0" w:val="nil"/>
+                <w:left w:space="0" w:sz="0" w:val="nil"/>
+                <w:bottom w:space="0" w:sz="0" w:val="nil"/>
+                <w:right w:space="0" w:sz="0" w:val="nil"/>
+                <w:between w:space="0" w:sz="0" w:val="nil"/>
+              </w:pBdr>
+              <w:shd w:fill="auto" w:val="clear"/>
+              <w:spacing w:after="0" w:before="0" w:line="240" w:lineRule="auto"/>
+              <w:ind w:left="0" w:right="0" w:firstLine="0"/>
+              <w:jc w:val="left"/>
+              <w:rPr/>
+            </w:pPr>
+            <w:r>
+              <w:rPr>
+                <w:rtl w:val="0"/>
+              </w:rPr>
+              <w:t xml:space="preserve">“Returns the element that belongs to the index Index”</w:t>
+            </w:r>
+          </w:p>
+        </w:tc>
+      </w:tr>
+      <w:tr>
+        <w:trPr>
+          <w:cantSplit w:val="0"/>
+          <w:tblHeader w:val="0"/>
+        </w:trPr>
+        <w:tc>
+          <w:tcPr>
+            <w:shd w:fill="auto" w:val="clear"/>
+            <w:tcMar>
+              <w:top w:w="100.0" w:type="dxa"/>
+              <w:left w:w="100.0" w:type="dxa"/>
+              <w:bottom w:w="100.0" w:type="dxa"/>
+              <w:right w:w="100.0" w:type="dxa"/>
+            </w:tcMar>
+            <w:vAlign w:val="top"/>
+          </w:tcPr>
+          <w:p>
+            <w:pPr>
+              <w:keepNext w:val="0"/>
+              <w:keepLines w:val="0"/>
+              <w:pageBreakBefore w:val="0"/>
+              <w:widowControl w:val="0"/>
+              <w:pBdr>
+                <w:top w:space="0" w:sz="0" w:val="nil"/>
+                <w:left w:space="0" w:sz="0" w:val="nil"/>
+                <w:bottom w:space="0" w:sz="0" w:val="nil"/>
+                <w:right w:space="0" w:sz="0" w:val="nil"/>
+                <w:between w:space="0" w:sz="0" w:val="nil"/>
+              </w:pBdr>
+              <w:shd w:fill="auto" w:val="clear"/>
+              <w:spacing w:after="0" w:before="0" w:line="240" w:lineRule="auto"/>
+              <w:ind w:left="0" w:right="0" w:firstLine="0"/>
+              <w:jc w:val="left"/>
+              <w:rPr/>
+            </w:pPr>
+            <w:r>
+              <w:rPr>
+                <w:rFonts w:ascii="Arial Unicode MS" w:cs="Arial Unicode MS" w:eastAsia="Arial Unicode MS" w:hAnsi="Arial Unicode MS"/>
+                <w:rtl w:val="0"/>
+              </w:rPr>
+              <w:t xml:space="preserve">{ pre: Index ∈ Z   ⋀   0 &lt;= Index &lt; Size }</w:t>
+            </w:r>
+          </w:p>
+        </w:tc>
+      </w:tr>
+      <w:tr>
+        <w:trPr>
+          <w:cantSplit w:val="0"/>
+          <w:tblHeader w:val="0"/>
+        </w:trPr>
+        <w:tc>
+          <w:tcPr>
+            <w:shd w:fill="auto" w:val="clear"/>
+            <w:tcMar>
+              <w:top w:w="100.0" w:type="dxa"/>
+              <w:left w:w="100.0" w:type="dxa"/>
+              <w:bottom w:w="100.0" w:type="dxa"/>
+              <w:right w:w="100.0" w:type="dxa"/>
+            </w:tcMar>
+            <w:vAlign w:val="top"/>
+          </w:tcPr>
+          <w:p>
+            <w:pPr>
+              <w:keepNext w:val="0"/>
+              <w:keepLines w:val="0"/>
+              <w:pageBreakBefore w:val="0"/>
+              <w:widowControl w:val="0"/>
+              <w:pBdr>
+                <w:top w:space="0" w:sz="0" w:val="nil"/>
+                <w:left w:space="0" w:sz="0" w:val="nil"/>
+                <w:bottom w:space="0" w:sz="0" w:val="nil"/>
+                <w:right w:space="0" w:sz="0" w:val="nil"/>
+                <w:between w:space="0" w:sz="0" w:val="nil"/>
+              </w:pBdr>
+              <w:shd w:fill="auto" w:val="clear"/>
+              <w:spacing w:after="0" w:before="0" w:line="240" w:lineRule="auto"/>
+              <w:ind w:left="0" w:right="0" w:firstLine="0"/>
+              <w:jc w:val="left"/>
+              <w:rPr/>
+            </w:pPr>
+            <w:r>
+              <w:rPr>
+                <w:rtl w:val="0"/>
+              </w:rPr>
+              <w:t xml:space="preserve">{ pos: &lt;E&gt; }</w:t>
+            </w:r>
+          </w:p>
+        </w:tc>
+      </w:tr>
+    </w:tbl>
+    <w:p>
+      <w:pPr>
+        <w:rPr/>
+      </w:pPr>
+      <w:r>
+        <w:rPr>
+          <w:rtl w:val="0"/>
+        </w:rPr>
+      </w:r>
+    </w:p>
+    <w:p>
+      <w:pPr>
+        <w:rPr/>
+      </w:pPr>
+      <w:r>
+        <w:rPr>
+          <w:rtl w:val="0"/>
+        </w:rPr>
+      </w:r>
+    </w:p>
+    <w:p>
+      <w:pPr>
+        <w:rPr/>
+      </w:pPr>
+      <w:r>
+        <w:rPr>
+          <w:rtl w:val="0"/>
+        </w:rPr>
+      </w:r>
+    </w:p>
+    <w:p>
+      <w:pPr>
+        <w:rPr/>
+      </w:pPr>
+      <w:r>
+        <w:rPr>
+          <w:rtl w:val="0"/>
+        </w:rPr>
+      </w:r>
+    </w:p>
+    <w:tbl>
+      <w:tblPr>
+        <w:tblStyle w:val="Table16"/>
+        <w:tblW w:w="9029.0" w:type="dxa"/>
+        <w:jc w:val="left"/>
+        <w:tblBorders>
+          <w:top w:color="000000" w:space="0" w:sz="8" w:val="single"/>
+          <w:left w:color="000000" w:space="0" w:sz="8" w:val="single"/>
+          <w:bottom w:color="000000" w:space="0" w:sz="8" w:val="single"/>
+          <w:right w:color="000000" w:space="0" w:sz="8" w:val="single"/>
+          <w:insideH w:color="000000" w:space="0" w:sz="8" w:val="single"/>
+          <w:insideV w:color="000000" w:space="0" w:sz="8" w:val="single"/>
+        </w:tblBorders>
+        <w:tblLayout w:type="fixed"/>
+        <w:tblLook w:val="0600"/>
+      </w:tblPr>
+      <w:tblGrid>
+        <w:gridCol w:w="9029"/>
+        <w:tblGridChange w:id="0">
+          <w:tblGrid>
+            <w:gridCol w:w="9029"/>
+          </w:tblGrid>
+        </w:tblGridChange>
+      </w:tblGrid>
+      <w:tr>
+        <w:trPr>
+          <w:cantSplit w:val="0"/>
+          <w:tblHeader w:val="0"/>
+        </w:trPr>
+        <w:tc>
+          <w:tcPr>
+            <w:shd w:fill="auto" w:val="clear"/>
+            <w:tcMar>
+              <w:top w:w="100.0" w:type="dxa"/>
+              <w:left w:w="100.0" w:type="dxa"/>
+              <w:bottom w:w="100.0" w:type="dxa"/>
+              <w:right w:w="100.0" w:type="dxa"/>
+            </w:tcMar>
+            <w:vAlign w:val="top"/>
+          </w:tcPr>
+          <w:p>
+            <w:pPr>
+              <w:keepNext w:val="0"/>
+              <w:keepLines w:val="0"/>
+              <w:pageBreakBefore w:val="0"/>
+              <w:widowControl w:val="0"/>
+              <w:pBdr>
+                <w:top w:space="0" w:sz="0" w:val="nil"/>
+                <w:left w:space="0" w:sz="0" w:val="nil"/>
+                <w:bottom w:space="0" w:sz="0" w:val="nil"/>
+                <w:right w:space="0" w:sz="0" w:val="nil"/>
+                <w:between w:space="0" w:sz="0" w:val="nil"/>
+              </w:pBdr>
+              <w:shd w:fill="auto" w:val="clear"/>
+              <w:spacing w:after="0" w:before="0" w:line="240" w:lineRule="auto"/>
+              <w:ind w:left="0" w:right="0" w:firstLine="0"/>
+              <w:jc w:val="left"/>
+              <w:rPr/>
+            </w:pPr>
+            <w:r>
+              <w:rPr>
+                <w:rtl w:val="0"/>
+              </w:rPr>
+              <w:t xml:space="preserve">Iterator()</w:t>
+            </w:r>
+          </w:p>
+        </w:tc>
+      </w:tr>
+      <w:tr>
+        <w:trPr>
+          <w:cantSplit w:val="0"/>
+          <w:tblHeader w:val="0"/>
+        </w:trPr>
+        <w:tc>
+          <w:tcPr>
+            <w:shd w:fill="auto" w:val="clear"/>
+            <w:tcMar>
+              <w:top w:w="100.0" w:type="dxa"/>
+              <w:left w:w="100.0" w:type="dxa"/>
+              <w:bottom w:w="100.0" w:type="dxa"/>
+              <w:right w:w="100.0" w:type="dxa"/>
+            </w:tcMar>
+            <w:vAlign w:val="top"/>
+          </w:tcPr>
+          <w:p>
+            <w:pPr>
+              <w:keepNext w:val="0"/>
+              <w:keepLines w:val="0"/>
+              <w:pageBreakBefore w:val="0"/>
+              <w:widowControl w:val="0"/>
+              <w:pBdr>
+                <w:top w:space="0" w:sz="0" w:val="nil"/>
+                <w:left w:space="0" w:sz="0" w:val="nil"/>
+                <w:bottom w:space="0" w:sz="0" w:val="nil"/>
+                <w:right w:space="0" w:sz="0" w:val="nil"/>
+                <w:between w:space="0" w:sz="0" w:val="nil"/>
+              </w:pBdr>
+              <w:shd w:fill="auto" w:val="clear"/>
+              <w:spacing w:after="0" w:before="0" w:line="240" w:lineRule="auto"/>
+              <w:ind w:left="0" w:right="0" w:firstLine="0"/>
+              <w:jc w:val="left"/>
+              <w:rPr/>
+            </w:pPr>
+            <w:r>
+              <w:rPr>
+                <w:rtl w:val="0"/>
+              </w:rPr>
+              <w:t xml:space="preserve">“Returns a custom iterator, starting at node Head”</w:t>
+            </w:r>
+          </w:p>
+        </w:tc>
+      </w:tr>
+      <w:tr>
+        <w:trPr>
+          <w:cantSplit w:val="0"/>
+          <w:tblHeader w:val="0"/>
+        </w:trPr>
+        <w:tc>
+          <w:tcPr>
+            <w:shd w:fill="auto" w:val="clear"/>
+            <w:tcMar>
+              <w:top w:w="100.0" w:type="dxa"/>
+              <w:left w:w="100.0" w:type="dxa"/>
+              <w:bottom w:w="100.0" w:type="dxa"/>
+              <w:right w:w="100.0" w:type="dxa"/>
+            </w:tcMar>
+            <w:vAlign w:val="top"/>
+          </w:tcPr>
+          <w:p>
+            <w:pPr>
+              <w:keepNext w:val="0"/>
+              <w:keepLines w:val="0"/>
+              <w:pageBreakBefore w:val="0"/>
+              <w:widowControl w:val="0"/>
+              <w:pBdr>
+                <w:top w:space="0" w:sz="0" w:val="nil"/>
+                <w:left w:space="0" w:sz="0" w:val="nil"/>
+                <w:bottom w:space="0" w:sz="0" w:val="nil"/>
+                <w:right w:space="0" w:sz="0" w:val="nil"/>
+                <w:between w:space="0" w:sz="0" w:val="nil"/>
+              </w:pBdr>
+              <w:shd w:fill="auto" w:val="clear"/>
+              <w:spacing w:after="0" w:before="0" w:line="240" w:lineRule="auto"/>
+              <w:ind w:left="0" w:right="0" w:firstLine="0"/>
+              <w:jc w:val="left"/>
+              <w:rPr/>
+            </w:pPr>
+            <w:r>
+              <w:rPr>
+                <w:rtl w:val="0"/>
+              </w:rPr>
+              <w:t xml:space="preserve">{ pre: }</w:t>
+            </w:r>
+          </w:p>
+        </w:tc>
+      </w:tr>
+      <w:tr>
+        <w:trPr>
+          <w:cantSplit w:val="0"/>
+          <w:tblHeader w:val="0"/>
+        </w:trPr>
+        <w:tc>
+          <w:tcPr>
+            <w:shd w:fill="auto" w:val="clear"/>
+            <w:tcMar>
+              <w:top w:w="100.0" w:type="dxa"/>
+              <w:left w:w="100.0" w:type="dxa"/>
+              <w:bottom w:w="100.0" w:type="dxa"/>
+              <w:right w:w="100.0" w:type="dxa"/>
+            </w:tcMar>
+            <w:vAlign w:val="top"/>
+          </w:tcPr>
+          <w:p>
+            <w:pPr>
+              <w:keepNext w:val="0"/>
+              <w:keepLines w:val="0"/>
+              <w:pageBreakBefore w:val="0"/>
+              <w:widowControl w:val="0"/>
+              <w:pBdr>
+                <w:top w:space="0" w:sz="0" w:val="nil"/>
+                <w:left w:space="0" w:sz="0" w:val="nil"/>
+                <w:bottom w:space="0" w:sz="0" w:val="nil"/>
+                <w:right w:space="0" w:sz="0" w:val="nil"/>
+                <w:between w:space="0" w:sz="0" w:val="nil"/>
+              </w:pBdr>
+              <w:shd w:fill="auto" w:val="clear"/>
+              <w:spacing w:after="0" w:before="0" w:line="240" w:lineRule="auto"/>
+              <w:ind w:left="0" w:right="0" w:firstLine="0"/>
+              <w:jc w:val="left"/>
+              <w:rPr/>
+            </w:pPr>
+            <w:r>
+              <w:rPr>
+                <w:rtl w:val="0"/>
+              </w:rPr>
+              <w:t xml:space="preserve">{ pos: &lt;CustomIterator&gt; }</w:t>
+            </w:r>
+          </w:p>
+        </w:tc>
+      </w:tr>
+    </w:tbl>
+    <w:p>
+      <w:pPr>
+        <w:rPr/>
+      </w:pPr>
+      <w:r>
+        <w:rPr>
+          <w:rtl w:val="0"/>
+        </w:rPr>
+      </w:r>
+    </w:p>
     <w:sectPr>
       <w:pgSz w:h="16834" w:w="11909" w:orient="portrait"/>
       <w:pgMar w:bottom="1440" w:top="1440" w:left="1440" w:right="1440" w:header="720" w:footer="720"/>
@@ -2439,8 +4542,121 @@
       </w:rPr>
     </w:lvl>
   </w:abstractNum>
+  <w:abstractNum w:abstractNumId="2">
+    <w:lvl w:ilvl="0">
+      <w:start w:val="1"/>
+      <w:numFmt w:val="bullet"/>
+      <w:lvlText w:val="●"/>
+      <w:lvlJc w:val="left"/>
+      <w:pPr>
+        <w:ind w:left="720" w:hanging="360"/>
+      </w:pPr>
+      <w:rPr>
+        <w:u w:val="none"/>
+      </w:rPr>
+    </w:lvl>
+    <w:lvl w:ilvl="1">
+      <w:start w:val="1"/>
+      <w:numFmt w:val="bullet"/>
+      <w:lvlText w:val="○"/>
+      <w:lvlJc w:val="left"/>
+      <w:pPr>
+        <w:ind w:left="1440" w:hanging="360"/>
+      </w:pPr>
+      <w:rPr>
+        <w:u w:val="none"/>
+      </w:rPr>
+    </w:lvl>
+    <w:lvl w:ilvl="2">
+      <w:start w:val="1"/>
+      <w:numFmt w:val="bullet"/>
+      <w:lvlText w:val="■"/>
+      <w:lvlJc w:val="left"/>
+      <w:pPr>
+        <w:ind w:left="2160" w:hanging="360"/>
+      </w:pPr>
+      <w:rPr>
+        <w:u w:val="none"/>
+      </w:rPr>
+    </w:lvl>
+    <w:lvl w:ilvl="3">
+      <w:start w:val="1"/>
+      <w:numFmt w:val="bullet"/>
+      <w:lvlText w:val="●"/>
+      <w:lvlJc w:val="left"/>
+      <w:pPr>
+        <w:ind w:left="2880" w:hanging="360"/>
+      </w:pPr>
+      <w:rPr>
+        <w:u w:val="none"/>
+      </w:rPr>
+    </w:lvl>
+    <w:lvl w:ilvl="4">
+      <w:start w:val="1"/>
+      <w:numFmt w:val="bullet"/>
+      <w:lvlText w:val="○"/>
+      <w:lvlJc w:val="left"/>
+      <w:pPr>
+        <w:ind w:left="3600" w:hanging="360"/>
+      </w:pPr>
+      <w:rPr>
+        <w:u w:val="none"/>
+      </w:rPr>
+    </w:lvl>
+    <w:lvl w:ilvl="5">
+      <w:start w:val="1"/>
+      <w:numFmt w:val="bullet"/>
+      <w:lvlText w:val="■"/>
+      <w:lvlJc w:val="left"/>
+      <w:pPr>
+        <w:ind w:left="4320" w:hanging="360"/>
+      </w:pPr>
+      <w:rPr>
+        <w:u w:val="none"/>
+      </w:rPr>
+    </w:lvl>
+    <w:lvl w:ilvl="6">
+      <w:start w:val="1"/>
+      <w:numFmt w:val="bullet"/>
+      <w:lvlText w:val="●"/>
+      <w:lvlJc w:val="left"/>
+      <w:pPr>
+        <w:ind w:left="5040" w:hanging="360"/>
+      </w:pPr>
+      <w:rPr>
+        <w:u w:val="none"/>
+      </w:rPr>
+    </w:lvl>
+    <w:lvl w:ilvl="7">
+      <w:start w:val="1"/>
+      <w:numFmt w:val="bullet"/>
+      <w:lvlText w:val="○"/>
+      <w:lvlJc w:val="left"/>
+      <w:pPr>
+        <w:ind w:left="5760" w:hanging="360"/>
+      </w:pPr>
+      <w:rPr>
+        <w:u w:val="none"/>
+      </w:rPr>
+    </w:lvl>
+    <w:lvl w:ilvl="8">
+      <w:start w:val="1"/>
+      <w:numFmt w:val="bullet"/>
+      <w:lvlText w:val="■"/>
+      <w:lvlJc w:val="left"/>
+      <w:pPr>
+        <w:ind w:left="6480" w:hanging="360"/>
+      </w:pPr>
+      <w:rPr>
+        <w:u w:val="none"/>
+      </w:rPr>
+    </w:lvl>
+  </w:abstractNum>
   <w:num w:numId="1">
     <w:abstractNumId w:val="1"/>
+  </w:num>
+  <w:num w:numId="2">
+    <w:abstractNumId w:val="2"/>
   </w:num>
 </w:numbering>
 </file>
@@ -2690,6 +4906,110 @@
     </w:tblPr>
   </w:style>
   <w:style w:type="table" w:styleId="Table8">
+    <w:basedOn w:val="TableNormal"/>
+    <w:tblPr>
+      <w:tblStyleRowBandSize w:val="1"/>
+      <w:tblStyleColBandSize w:val="1"/>
+      <w:tblCellMar>
+        <w:top w:w="100.0" w:type="dxa"/>
+        <w:left w:w="100.0" w:type="dxa"/>
+        <w:bottom w:w="100.0" w:type="dxa"/>
+        <w:right w:w="100.0" w:type="dxa"/>
+      </w:tblCellMar>
+    </w:tblPr>
+  </w:style>
+  <w:style w:type="table" w:styleId="Table9">
+    <w:basedOn w:val="TableNormal"/>
+    <w:tblPr>
+      <w:tblStyleRowBandSize w:val="1"/>
+      <w:tblStyleColBandSize w:val="1"/>
+      <w:tblCellMar>
+        <w:top w:w="100.0" w:type="dxa"/>
+        <w:left w:w="100.0" w:type="dxa"/>
+        <w:bottom w:w="100.0" w:type="dxa"/>
+        <w:right w:w="100.0" w:type="dxa"/>
+      </w:tblCellMar>
+    </w:tblPr>
+  </w:style>
+  <w:style w:type="table" w:styleId="Table10">
+    <w:basedOn w:val="TableNormal"/>
+    <w:tblPr>
+      <w:tblStyleRowBandSize w:val="1"/>
+      <w:tblStyleColBandSize w:val="1"/>
+      <w:tblCellMar>
+        <w:top w:w="100.0" w:type="dxa"/>
+        <w:left w:w="100.0" w:type="dxa"/>
+        <w:bottom w:w="100.0" w:type="dxa"/>
+        <w:right w:w="100.0" w:type="dxa"/>
+      </w:tblCellMar>
+    </w:tblPr>
+  </w:style>
+  <w:style w:type="table" w:styleId="Table11">
+    <w:basedOn w:val="TableNormal"/>
+    <w:tblPr>
+      <w:tblStyleRowBandSize w:val="1"/>
+      <w:tblStyleColBandSize w:val="1"/>
+      <w:tblCellMar>
+        <w:top w:w="100.0" w:type="dxa"/>
+        <w:left w:w="100.0" w:type="dxa"/>
+        <w:bottom w:w="100.0" w:type="dxa"/>
+        <w:right w:w="100.0" w:type="dxa"/>
+      </w:tblCellMar>
+    </w:tblPr>
+  </w:style>
+  <w:style w:type="table" w:styleId="Table12">
+    <w:basedOn w:val="TableNormal"/>
+    <w:tblPr>
+      <w:tblStyleRowBandSize w:val="1"/>
+      <w:tblStyleColBandSize w:val="1"/>
+      <w:tblCellMar>
+        <w:top w:w="100.0" w:type="dxa"/>
+        <w:left w:w="100.0" w:type="dxa"/>
+        <w:bottom w:w="100.0" w:type="dxa"/>
+        <w:right w:w="100.0" w:type="dxa"/>
+      </w:tblCellMar>
+    </w:tblPr>
+  </w:style>
+  <w:style w:type="table" w:styleId="Table13">
+    <w:basedOn w:val="TableNormal"/>
+    <w:tblPr>
+      <w:tblStyleRowBandSize w:val="1"/>
+      <w:tblStyleColBandSize w:val="1"/>
+      <w:tblCellMar>
+        <w:top w:w="100.0" w:type="dxa"/>
+        <w:left w:w="100.0" w:type="dxa"/>
+        <w:bottom w:w="100.0" w:type="dxa"/>
+        <w:right w:w="100.0" w:type="dxa"/>
+      </w:tblCellMar>
+    </w:tblPr>
+  </w:style>
+  <w:style w:type="table" w:styleId="Table14">
+    <w:basedOn w:val="TableNormal"/>
+    <w:tblPr>
+      <w:tblStyleRowBandSize w:val="1"/>
+      <w:tblStyleColBandSize w:val="1"/>
+      <w:tblCellMar>
+        <w:top w:w="100.0" w:type="dxa"/>
+        <w:left w:w="100.0" w:type="dxa"/>
+        <w:bottom w:w="100.0" w:type="dxa"/>
+        <w:right w:w="100.0" w:type="dxa"/>
+      </w:tblCellMar>
+    </w:tblPr>
+  </w:style>
+  <w:style w:type="table" w:styleId="Table15">
+    <w:basedOn w:val="TableNormal"/>
+    <w:tblPr>
+      <w:tblStyleRowBandSize w:val="1"/>
+      <w:tblStyleColBandSize w:val="1"/>
+      <w:tblCellMar>
+        <w:top w:w="100.0" w:type="dxa"/>
+        <w:left w:w="100.0" w:type="dxa"/>
+        <w:bottom w:w="100.0" w:type="dxa"/>
+        <w:right w:w="100.0" w:type="dxa"/>
+      </w:tblCellMar>
+    </w:tblPr>
+  </w:style>
+  <w:style w:type="table" w:styleId="Table16">
     <w:basedOn w:val="TableNormal"/>
     <w:tblPr>
       <w:tblStyleRowBandSize w:val="1"/>
